--- a/teaching/2020Summer/3502/Project/project2.docx
+++ b/teaching/2020Summer/3502/Project/project2.docx
@@ -1,6 +1,6 @@
 
 <file path=word/document.xml><?xml version="1.0" encoding="utf-8"?>
-<w:document xmlns:wpc="http://schemas.microsoft.com/office/word/2010/wordprocessingCanvas" xmlns:cx="http://schemas.microsoft.com/office/drawing/2014/chartex" xmlns:cx1="http://schemas.microsoft.com/office/drawing/2015/9/8/chartex" xmlns:cx2="http://schemas.microsoft.com/office/drawing/2015/10/21/chartex" xmlns:cx3="http://schemas.microsoft.com/office/drawing/2016/5/9/chartex" xmlns:cx4="http://schemas.microsoft.com/office/drawing/2016/5/10/chartex" xmlns:cx5="http://schemas.microsoft.com/office/drawing/2016/5/11/chartex" xmlns:cx6="http://schemas.microsoft.com/office/drawing/2016/5/12/chartex" xmlns:cx7="http://schemas.microsoft.com/office/drawing/2016/5/13/chartex" xmlns:cx8="http://schemas.microsoft.com/office/drawing/2016/5/14/chartex" xmlns:mc="http://schemas.openxmlformats.org/markup-compatibility/2006" xmlns:aink="http://schemas.microsoft.com/office/drawing/2016/ink" xmlns:am3d="http://schemas.microsoft.com/office/drawing/2017/model3d" xmlns:o="urn:schemas-microsoft-com:office:office" xmlns:r="http://schemas.openxmlformats.org/officeDocument/2006/relationships" xmlns:m="http://schemas.openxmlformats.org/officeDocument/2006/math" xmlns:v="urn:schemas-microsoft-com:vml" xmlns:wp14="http://schemas.microsoft.com/office/word/2010/wordprocessingDrawing" xmlns:wp="http://schemas.openxmlformats.org/drawingml/2006/wordprocessingDrawing" xmlns:w10="urn:schemas-microsoft-com:office:word" xmlns:w="http://schemas.openxmlformats.org/wordprocessingml/2006/main" xmlns:w14="http://schemas.microsoft.com/office/word/2010/wordml" xmlns:w15="http://schemas.microsoft.com/office/word/2012/wordml" xmlns:w16cid="http://schemas.microsoft.com/office/word/2016/wordml/cid" xmlns:w16se="http://schemas.microsoft.com/office/word/2015/wordml/symex" xmlns:wpg="http://schemas.microsoft.com/office/word/2010/wordprocessingGroup" xmlns:wpi="http://schemas.microsoft.com/office/word/2010/wordprocessingInk" xmlns:wne="http://schemas.microsoft.com/office/word/2006/wordml" xmlns:wps="http://schemas.microsoft.com/office/word/2010/wordprocessingShape" mc:Ignorable="w14 w15 w16se w16cid wp14">
+<w:document xmlns:wpc="http://schemas.microsoft.com/office/word/2010/wordprocessingCanvas" xmlns:cx="http://schemas.microsoft.com/office/drawing/2014/chartex" xmlns:cx1="http://schemas.microsoft.com/office/drawing/2015/9/8/chartex" xmlns:cx2="http://schemas.microsoft.com/office/drawing/2015/10/21/chartex" xmlns:cx3="http://schemas.microsoft.com/office/drawing/2016/5/9/chartex" xmlns:cx4="http://schemas.microsoft.com/office/drawing/2016/5/10/chartex" xmlns:cx5="http://schemas.microsoft.com/office/drawing/2016/5/11/chartex" xmlns:cx6="http://schemas.microsoft.com/office/drawing/2016/5/12/chartex" xmlns:cx7="http://schemas.microsoft.com/office/drawing/2016/5/13/chartex" xmlns:cx8="http://schemas.microsoft.com/office/drawing/2016/5/14/chartex" xmlns:mc="http://schemas.openxmlformats.org/markup-compatibility/2006" xmlns:aink="http://schemas.microsoft.com/office/drawing/2016/ink" xmlns:am3d="http://schemas.microsoft.com/office/drawing/2017/model3d" xmlns:o="urn:schemas-microsoft-com:office:office" xmlns:r="http://schemas.openxmlformats.org/officeDocument/2006/relationships" xmlns:m="http://schemas.openxmlformats.org/officeDocument/2006/math" xmlns:v="urn:schemas-microsoft-com:vml" xmlns:wp14="http://schemas.microsoft.com/office/word/2010/wordprocessingDrawing" xmlns:wp="http://schemas.openxmlformats.org/drawingml/2006/wordprocessingDrawing" xmlns:w10="urn:schemas-microsoft-com:office:word" xmlns:w="http://schemas.openxmlformats.org/wordprocessingml/2006/main" xmlns:w14="http://schemas.microsoft.com/office/word/2010/wordml" xmlns:w15="http://schemas.microsoft.com/office/word/2012/wordml" xmlns:w16cex="http://schemas.microsoft.com/office/word/2018/wordml/cex" xmlns:w16cid="http://schemas.microsoft.com/office/word/2016/wordml/cid" xmlns:w16="http://schemas.microsoft.com/office/word/2018/wordml" xmlns:w16se="http://schemas.microsoft.com/office/word/2015/wordml/symex" xmlns:wpg="http://schemas.microsoft.com/office/word/2010/wordprocessingGroup" xmlns:wpi="http://schemas.microsoft.com/office/word/2010/wordprocessingInk" xmlns:wne="http://schemas.microsoft.com/office/word/2006/wordml" xmlns:wps="http://schemas.microsoft.com/office/word/2010/wordprocessingShape" mc:Ignorable="w14 w15 w16se w16cid w16 w16cex wp14">
   <w:body>
     <w:p>
       <w:pPr>
@@ -43,8 +43,19 @@
           <w:sz w:val="34"/>
           <w:szCs w:val="34"/>
         </w:rPr>
-        <w:t xml:space="preserve">CSE 3502 Operating Systems </w:t>
-      </w:r>
+        <w:t>CSE 3502 Operating Systems</w:t>
+      </w:r>
+    </w:p>
+    <w:p>
+      <w:pPr>
+        <w:pStyle w:val="NormalWeb"/>
+        <w:jc w:val="center"/>
+        <w:rPr>
+          <w:rFonts w:asciiTheme="minorHAnsi" w:hAnsiTheme="minorHAnsi" w:cstheme="minorHAnsi"/>
+          <w:b/>
+          <w:bCs/>
+        </w:rPr>
+      </w:pPr>
       <w:r>
         <w:rPr>
           <w:rFonts w:asciiTheme="minorHAnsi" w:hAnsiTheme="minorHAnsi" w:cstheme="minorHAnsi"/>
@@ -53,7 +64,7 @@
           <w:sz w:val="34"/>
           <w:szCs w:val="34"/>
         </w:rPr>
-        <w:t>–</w:t>
+        <w:t xml:space="preserve">Project </w:t>
       </w:r>
       <w:r>
         <w:rPr>
@@ -63,7 +74,7 @@
           <w:sz w:val="34"/>
           <w:szCs w:val="34"/>
         </w:rPr>
-        <w:t xml:space="preserve"> </w:t>
+        <w:t>2</w:t>
       </w:r>
       <w:r>
         <w:rPr>
@@ -73,19 +84,8 @@
           <w:sz w:val="34"/>
           <w:szCs w:val="34"/>
         </w:rPr>
-        <w:t>Spring 2020</w:t>
-      </w:r>
-    </w:p>
-    <w:p>
-      <w:pPr>
-        <w:pStyle w:val="NormalWeb"/>
-        <w:jc w:val="center"/>
-        <w:rPr>
-          <w:rFonts w:asciiTheme="minorHAnsi" w:hAnsiTheme="minorHAnsi" w:cstheme="minorHAnsi"/>
-          <w:b/>
-          <w:bCs/>
-        </w:rPr>
-      </w:pPr>
+        <w:t xml:space="preserve"> - </w:t>
+      </w:r>
       <w:r>
         <w:rPr>
           <w:rFonts w:asciiTheme="minorHAnsi" w:hAnsiTheme="minorHAnsi" w:cstheme="minorHAnsi"/>
@@ -94,40 +94,8 @@
           <w:sz w:val="34"/>
           <w:szCs w:val="34"/>
         </w:rPr>
-        <w:t xml:space="preserve">Project </w:t>
-      </w:r>
-      <w:r>
-        <w:rPr>
-          <w:rFonts w:asciiTheme="minorHAnsi" w:hAnsiTheme="minorHAnsi" w:cstheme="minorHAnsi"/>
-          <w:b/>
-          <w:bCs/>
-          <w:sz w:val="34"/>
-          <w:szCs w:val="34"/>
-        </w:rPr>
-        <w:t>2</w:t>
-      </w:r>
-      <w:r>
-        <w:rPr>
-          <w:rFonts w:asciiTheme="minorHAnsi" w:hAnsiTheme="minorHAnsi" w:cstheme="minorHAnsi"/>
-          <w:b/>
-          <w:bCs/>
-          <w:sz w:val="34"/>
-          <w:szCs w:val="34"/>
-        </w:rPr>
-        <w:t xml:space="preserve"> - </w:t>
-      </w:r>
-      <w:proofErr w:type="spellStart"/>
-      <w:r>
-        <w:rPr>
-          <w:rFonts w:asciiTheme="minorHAnsi" w:hAnsiTheme="minorHAnsi" w:cstheme="minorHAnsi"/>
-          <w:b/>
-          <w:bCs/>
-          <w:sz w:val="34"/>
-          <w:szCs w:val="34"/>
-        </w:rPr>
         <w:t>Pthread</w:t>
       </w:r>
-      <w:proofErr w:type="spellEnd"/>
     </w:p>
     <w:p/>
     <w:p>
@@ -160,35 +128,7 @@
         <w:rPr>
           <w:rFonts w:asciiTheme="minorHAnsi" w:hAnsiTheme="minorHAnsi" w:cstheme="minorHAnsi"/>
         </w:rPr>
-        <w:t xml:space="preserve">Given </w:t>
-      </w:r>
-      <w:proofErr w:type="gramStart"/>
-      <w:r>
-        <w:rPr>
-          <w:rFonts w:asciiTheme="minorHAnsi" w:hAnsiTheme="minorHAnsi" w:cstheme="minorHAnsi"/>
-        </w:rPr>
-        <w:t>two character</w:t>
-      </w:r>
-      <w:proofErr w:type="gramEnd"/>
-      <w:r>
-        <w:rPr>
-          <w:rFonts w:asciiTheme="minorHAnsi" w:hAnsiTheme="minorHAnsi" w:cstheme="minorHAnsi"/>
-        </w:rPr>
-        <w:t xml:space="preserve"> strings s1 and s2. Write a </w:t>
-      </w:r>
-      <w:proofErr w:type="spellStart"/>
-      <w:r>
-        <w:rPr>
-          <w:rFonts w:asciiTheme="minorHAnsi" w:hAnsiTheme="minorHAnsi" w:cstheme="minorHAnsi"/>
-        </w:rPr>
-        <w:t>Pthread</w:t>
-      </w:r>
-      <w:proofErr w:type="spellEnd"/>
-      <w:r>
-        <w:rPr>
-          <w:rFonts w:asciiTheme="minorHAnsi" w:hAnsiTheme="minorHAnsi" w:cstheme="minorHAnsi"/>
-        </w:rPr>
-        <w:t xml:space="preserve"> program to find out the number of substrings, in string s1, that is exactly the same as s2. </w:t>
+        <w:t xml:space="preserve">Given two character strings s1 and s2. Write a Pthread program to find out the number of substrings, in string s1, that is exactly the same as s2. </w:t>
       </w:r>
     </w:p>
     <w:p>
@@ -212,63 +152,7 @@
         <w:rPr>
           <w:rFonts w:asciiTheme="minorHAnsi" w:hAnsiTheme="minorHAnsi" w:cstheme="minorHAnsi"/>
         </w:rPr>
-        <w:t xml:space="preserve">For example, suppose </w:t>
-      </w:r>
-      <w:proofErr w:type="spellStart"/>
-      <w:r>
-        <w:rPr>
-          <w:rFonts w:asciiTheme="minorHAnsi" w:hAnsiTheme="minorHAnsi" w:cstheme="minorHAnsi"/>
-        </w:rPr>
-        <w:t>number_</w:t>
-      </w:r>
-      <w:proofErr w:type="gramStart"/>
-      <w:r>
-        <w:rPr>
-          <w:rFonts w:asciiTheme="minorHAnsi" w:hAnsiTheme="minorHAnsi" w:cstheme="minorHAnsi"/>
-        </w:rPr>
-        <w:t>substring</w:t>
-      </w:r>
-      <w:proofErr w:type="spellEnd"/>
-      <w:r>
-        <w:rPr>
-          <w:rFonts w:asciiTheme="minorHAnsi" w:hAnsiTheme="minorHAnsi" w:cstheme="minorHAnsi"/>
-        </w:rPr>
-        <w:t>(</w:t>
-      </w:r>
-      <w:proofErr w:type="gramEnd"/>
-      <w:r>
-        <w:rPr>
-          <w:rFonts w:asciiTheme="minorHAnsi" w:hAnsiTheme="minorHAnsi" w:cstheme="minorHAnsi"/>
-        </w:rPr>
-        <w:t xml:space="preserve">s1, s2) implements the function, then </w:t>
-      </w:r>
-      <w:proofErr w:type="spellStart"/>
-      <w:r>
-        <w:rPr>
-          <w:rFonts w:asciiTheme="minorHAnsi" w:hAnsiTheme="minorHAnsi" w:cstheme="minorHAnsi"/>
-        </w:rPr>
-        <w:t>number_substring</w:t>
-      </w:r>
-      <w:proofErr w:type="spellEnd"/>
-      <w:r>
-        <w:rPr>
-          <w:rFonts w:asciiTheme="minorHAnsi" w:hAnsiTheme="minorHAnsi" w:cstheme="minorHAnsi"/>
-        </w:rPr>
-        <w:t>(“</w:t>
-      </w:r>
-      <w:proofErr w:type="spellStart"/>
-      <w:r>
-        <w:rPr>
-          <w:rFonts w:asciiTheme="minorHAnsi" w:hAnsiTheme="minorHAnsi" w:cstheme="minorHAnsi"/>
-        </w:rPr>
-        <w:t>abcdab</w:t>
-      </w:r>
-      <w:proofErr w:type="spellEnd"/>
-      <w:r>
-        <w:rPr>
-          <w:rFonts w:asciiTheme="minorHAnsi" w:hAnsiTheme="minorHAnsi" w:cstheme="minorHAnsi"/>
-        </w:rPr>
-        <w:t xml:space="preserve">”, “ab”) = 2, </w:t>
+        <w:t xml:space="preserve">For example, suppose number_substring(s1, s2) implements the function, then number_substring(“abcdab”, “ab”) = 2, </w:t>
       </w:r>
     </w:p>
     <w:p>
@@ -279,47 +163,11 @@
           <w:rFonts w:asciiTheme="minorHAnsi" w:hAnsiTheme="minorHAnsi" w:cstheme="minorHAnsi"/>
         </w:rPr>
       </w:pPr>
-      <w:proofErr w:type="spellStart"/>
-      <w:r>
-        <w:rPr>
-          <w:rFonts w:asciiTheme="minorHAnsi" w:hAnsiTheme="minorHAnsi" w:cstheme="minorHAnsi"/>
-        </w:rPr>
-        <w:t>number_</w:t>
-      </w:r>
-      <w:proofErr w:type="gramStart"/>
-      <w:r>
-        <w:rPr>
-          <w:rFonts w:asciiTheme="minorHAnsi" w:hAnsiTheme="minorHAnsi" w:cstheme="minorHAnsi"/>
-        </w:rPr>
-        <w:t>substring</w:t>
-      </w:r>
-      <w:proofErr w:type="spellEnd"/>
-      <w:r>
-        <w:rPr>
-          <w:rFonts w:asciiTheme="minorHAnsi" w:hAnsiTheme="minorHAnsi" w:cstheme="minorHAnsi"/>
-        </w:rPr>
-        <w:t>(</w:t>
-      </w:r>
-      <w:proofErr w:type="gramEnd"/>
-      <w:r>
-        <w:rPr>
-          <w:rFonts w:asciiTheme="minorHAnsi" w:hAnsiTheme="minorHAnsi" w:cstheme="minorHAnsi"/>
-        </w:rPr>
-        <w:t>“</w:t>
-      </w:r>
-      <w:proofErr w:type="spellStart"/>
-      <w:r>
-        <w:rPr>
-          <w:rFonts w:asciiTheme="minorHAnsi" w:hAnsiTheme="minorHAnsi" w:cstheme="minorHAnsi"/>
-        </w:rPr>
-        <w:t>aaa</w:t>
-      </w:r>
-      <w:proofErr w:type="spellEnd"/>
-      <w:r>
-        <w:rPr>
-          <w:rFonts w:asciiTheme="minorHAnsi" w:hAnsiTheme="minorHAnsi" w:cstheme="minorHAnsi"/>
-        </w:rPr>
-        <w:t xml:space="preserve">”, “a”) = 3, </w:t>
+      <w:r>
+        <w:rPr>
+          <w:rFonts w:asciiTheme="minorHAnsi" w:hAnsiTheme="minorHAnsi" w:cstheme="minorHAnsi"/>
+        </w:rPr>
+        <w:t xml:space="preserve">number_substring(“aaa”, “a”) = 3, </w:t>
       </w:r>
     </w:p>
     <w:p>
@@ -330,61 +178,11 @@
           <w:rFonts w:asciiTheme="minorHAnsi" w:hAnsiTheme="minorHAnsi" w:cstheme="minorHAnsi"/>
         </w:rPr>
       </w:pPr>
-      <w:proofErr w:type="spellStart"/>
-      <w:r>
-        <w:rPr>
-          <w:rFonts w:asciiTheme="minorHAnsi" w:hAnsiTheme="minorHAnsi" w:cstheme="minorHAnsi"/>
-        </w:rPr>
-        <w:t>number_</w:t>
-      </w:r>
-      <w:proofErr w:type="gramStart"/>
-      <w:r>
-        <w:rPr>
-          <w:rFonts w:asciiTheme="minorHAnsi" w:hAnsiTheme="minorHAnsi" w:cstheme="minorHAnsi"/>
-        </w:rPr>
-        <w:t>substring</w:t>
-      </w:r>
-      <w:proofErr w:type="spellEnd"/>
-      <w:r>
-        <w:rPr>
-          <w:rFonts w:asciiTheme="minorHAnsi" w:hAnsiTheme="minorHAnsi" w:cstheme="minorHAnsi"/>
-        </w:rPr>
-        <w:t>(</w:t>
-      </w:r>
-      <w:proofErr w:type="gramEnd"/>
-      <w:r>
-        <w:rPr>
-          <w:rFonts w:asciiTheme="minorHAnsi" w:hAnsiTheme="minorHAnsi" w:cstheme="minorHAnsi"/>
-        </w:rPr>
-        <w:t>“</w:t>
-      </w:r>
-      <w:proofErr w:type="spellStart"/>
-      <w:r>
-        <w:rPr>
-          <w:rFonts w:asciiTheme="minorHAnsi" w:hAnsiTheme="minorHAnsi" w:cstheme="minorHAnsi"/>
-        </w:rPr>
-        <w:t>abac</w:t>
-      </w:r>
-      <w:proofErr w:type="spellEnd"/>
-      <w:r>
-        <w:rPr>
-          <w:rFonts w:asciiTheme="minorHAnsi" w:hAnsiTheme="minorHAnsi" w:cstheme="minorHAnsi"/>
-        </w:rPr>
-        <w:t>”, “</w:t>
-      </w:r>
-      <w:proofErr w:type="spellStart"/>
-      <w:r>
-        <w:rPr>
-          <w:rFonts w:asciiTheme="minorHAnsi" w:hAnsiTheme="minorHAnsi" w:cstheme="minorHAnsi"/>
-        </w:rPr>
-        <w:t>bc</w:t>
-      </w:r>
-      <w:proofErr w:type="spellEnd"/>
-      <w:r>
-        <w:rPr>
-          <w:rFonts w:asciiTheme="minorHAnsi" w:hAnsiTheme="minorHAnsi" w:cstheme="minorHAnsi"/>
-        </w:rPr>
-        <w:t xml:space="preserve">”) = 0. </w:t>
+      <w:r>
+        <w:rPr>
+          <w:rFonts w:asciiTheme="minorHAnsi" w:hAnsiTheme="minorHAnsi" w:cstheme="minorHAnsi"/>
+        </w:rPr>
+        <w:t xml:space="preserve">number_substring(“abac”, “bc”) = 0. </w:t>
       </w:r>
     </w:p>
     <w:p>
@@ -477,49 +275,7 @@
         <w:rPr>
           <w:rFonts w:asciiTheme="minorHAnsi" w:hAnsiTheme="minorHAnsi" w:cstheme="minorHAnsi"/>
         </w:rPr>
-        <w:t xml:space="preserve">The following is a sequential solution of the problem. </w:t>
-      </w:r>
-      <w:proofErr w:type="spellStart"/>
-      <w:r>
-        <w:rPr>
-          <w:rFonts w:asciiTheme="minorHAnsi" w:hAnsiTheme="minorHAnsi" w:cstheme="minorHAnsi"/>
-        </w:rPr>
-        <w:t>read_</w:t>
-      </w:r>
-      <w:proofErr w:type="gramStart"/>
-      <w:r>
-        <w:rPr>
-          <w:rFonts w:asciiTheme="minorHAnsi" w:hAnsiTheme="minorHAnsi" w:cstheme="minorHAnsi"/>
-        </w:rPr>
-        <w:t>f</w:t>
-      </w:r>
-      <w:proofErr w:type="spellEnd"/>
-      <w:r>
-        <w:rPr>
-          <w:rFonts w:asciiTheme="minorHAnsi" w:hAnsiTheme="minorHAnsi" w:cstheme="minorHAnsi"/>
-        </w:rPr>
-        <w:t>(</w:t>
-      </w:r>
-      <w:proofErr w:type="gramEnd"/>
-      <w:r>
-        <w:rPr>
-          <w:rFonts w:asciiTheme="minorHAnsi" w:hAnsiTheme="minorHAnsi" w:cstheme="minorHAnsi"/>
-        </w:rPr>
-        <w:t xml:space="preserve">) reads the two strings from a file named “string.txt and </w:t>
-      </w:r>
-      <w:proofErr w:type="spellStart"/>
-      <w:r>
-        <w:rPr>
-          <w:rFonts w:asciiTheme="minorHAnsi" w:hAnsiTheme="minorHAnsi" w:cstheme="minorHAnsi"/>
-        </w:rPr>
-        <w:t>num_substring</w:t>
-      </w:r>
-      <w:proofErr w:type="spellEnd"/>
-      <w:r>
-        <w:rPr>
-          <w:rFonts w:asciiTheme="minorHAnsi" w:hAnsiTheme="minorHAnsi" w:cstheme="minorHAnsi"/>
-        </w:rPr>
-        <w:t>() calculates the number of substrings.</w:t>
+        <w:t>The following is a sequential solution of the problem. read_f() reads the two strings from a file named “string.txt and num_substring() calculates the number of substrings.</w:t>
       </w:r>
     </w:p>
     <w:p>
@@ -610,27 +366,7 @@
           <w:sz w:val="15"/>
           <w:szCs w:val="15"/>
         </w:rPr>
-        <w:t>#include &lt;</w:t>
-      </w:r>
-      <w:proofErr w:type="spellStart"/>
-      <w:r>
-        <w:rPr>
-          <w:rFonts w:ascii="Courier New" w:hAnsi="Courier New" w:cs="Courier New"/>
-          <w:color w:val="557799"/>
-          <w:sz w:val="15"/>
-          <w:szCs w:val="15"/>
-        </w:rPr>
-        <w:t>stdlib.h</w:t>
-      </w:r>
-      <w:proofErr w:type="spellEnd"/>
-      <w:r>
-        <w:rPr>
-          <w:rFonts w:ascii="Courier New" w:hAnsi="Courier New" w:cs="Courier New"/>
-          <w:color w:val="557799"/>
-          <w:sz w:val="15"/>
-          <w:szCs w:val="15"/>
-        </w:rPr>
-        <w:t>&gt;</w:t>
+        <w:t>#include &lt;stdlib.h&gt;</w:t>
       </w:r>
     </w:p>
     <w:p>
@@ -669,27 +405,7 @@
           <w:sz w:val="15"/>
           <w:szCs w:val="15"/>
         </w:rPr>
-        <w:t>#include &lt;</w:t>
-      </w:r>
-      <w:proofErr w:type="spellStart"/>
-      <w:r>
-        <w:rPr>
-          <w:rFonts w:ascii="Courier New" w:hAnsi="Courier New" w:cs="Courier New"/>
-          <w:color w:val="557799"/>
-          <w:sz w:val="15"/>
-          <w:szCs w:val="15"/>
-        </w:rPr>
-        <w:t>stdio.h</w:t>
-      </w:r>
-      <w:proofErr w:type="spellEnd"/>
-      <w:r>
-        <w:rPr>
-          <w:rFonts w:ascii="Courier New" w:hAnsi="Courier New" w:cs="Courier New"/>
-          <w:color w:val="557799"/>
-          <w:sz w:val="15"/>
-          <w:szCs w:val="15"/>
-        </w:rPr>
-        <w:t>&gt;</w:t>
+        <w:t>#include &lt;stdio.h&gt;</w:t>
       </w:r>
     </w:p>
     <w:p>
@@ -728,27 +444,7 @@
           <w:sz w:val="15"/>
           <w:szCs w:val="15"/>
         </w:rPr>
-        <w:t>#include &lt;</w:t>
-      </w:r>
-      <w:proofErr w:type="spellStart"/>
-      <w:r>
-        <w:rPr>
-          <w:rFonts w:ascii="Courier New" w:hAnsi="Courier New" w:cs="Courier New"/>
-          <w:color w:val="557799"/>
-          <w:sz w:val="15"/>
-          <w:szCs w:val="15"/>
-        </w:rPr>
-        <w:t>string.h</w:t>
-      </w:r>
-      <w:proofErr w:type="spellEnd"/>
-      <w:r>
-        <w:rPr>
-          <w:rFonts w:ascii="Courier New" w:hAnsi="Courier New" w:cs="Courier New"/>
-          <w:color w:val="557799"/>
-          <w:sz w:val="15"/>
-          <w:szCs w:val="15"/>
-        </w:rPr>
-        <w:t>&gt;</w:t>
+        <w:t>#include &lt;string.h&gt;</w:t>
       </w:r>
     </w:p>
     <w:p>
@@ -976,27 +672,7 @@
           <w:sz w:val="15"/>
           <w:szCs w:val="15"/>
         </w:rPr>
-        <w:t xml:space="preserve"> n</w:t>
-      </w:r>
-      <w:proofErr w:type="gramStart"/>
-      <w:r>
-        <w:rPr>
-          <w:rFonts w:ascii="Courier New" w:hAnsi="Courier New" w:cs="Courier New"/>
-          <w:color w:val="333333"/>
-          <w:sz w:val="15"/>
-          <w:szCs w:val="15"/>
-        </w:rPr>
-        <w:t>1,n</w:t>
-      </w:r>
-      <w:proofErr w:type="gramEnd"/>
-      <w:r>
-        <w:rPr>
-          <w:rFonts w:ascii="Courier New" w:hAnsi="Courier New" w:cs="Courier New"/>
-          <w:color w:val="333333"/>
-          <w:sz w:val="15"/>
-          <w:szCs w:val="15"/>
-        </w:rPr>
-        <w:t>2;</w:t>
+        <w:t xml:space="preserve"> n1,n2;</w:t>
       </w:r>
     </w:p>
     <w:p>
@@ -1046,27 +722,7 @@
           <w:sz w:val="15"/>
           <w:szCs w:val="15"/>
         </w:rPr>
-        <w:t xml:space="preserve"> *s</w:t>
-      </w:r>
-      <w:proofErr w:type="gramStart"/>
-      <w:r>
-        <w:rPr>
-          <w:rFonts w:ascii="Courier New" w:hAnsi="Courier New" w:cs="Courier New"/>
-          <w:color w:val="333333"/>
-          <w:sz w:val="15"/>
-          <w:szCs w:val="15"/>
-        </w:rPr>
-        <w:t>1,*</w:t>
-      </w:r>
-      <w:proofErr w:type="gramEnd"/>
-      <w:r>
-        <w:rPr>
-          <w:rFonts w:ascii="Courier New" w:hAnsi="Courier New" w:cs="Courier New"/>
-          <w:color w:val="333333"/>
-          <w:sz w:val="15"/>
-          <w:szCs w:val="15"/>
-        </w:rPr>
-        <w:t>s2;</w:t>
+        <w:t xml:space="preserve"> *s1,*s2;</w:t>
       </w:r>
     </w:p>
     <w:p>
@@ -1116,27 +772,7 @@
           <w:sz w:val="15"/>
           <w:szCs w:val="15"/>
         </w:rPr>
-        <w:t xml:space="preserve"> *</w:t>
-      </w:r>
-      <w:proofErr w:type="spellStart"/>
-      <w:r>
-        <w:rPr>
-          <w:rFonts w:ascii="Courier New" w:hAnsi="Courier New" w:cs="Courier New"/>
-          <w:color w:val="333333"/>
-          <w:sz w:val="15"/>
-          <w:szCs w:val="15"/>
-        </w:rPr>
-        <w:t>fp</w:t>
-      </w:r>
-      <w:proofErr w:type="spellEnd"/>
-      <w:r>
-        <w:rPr>
-          <w:rFonts w:ascii="Courier New" w:hAnsi="Courier New" w:cs="Courier New"/>
-          <w:color w:val="333333"/>
-          <w:sz w:val="15"/>
-          <w:szCs w:val="15"/>
-        </w:rPr>
-        <w:t>;</w:t>
+        <w:t xml:space="preserve"> *fp;</w:t>
       </w:r>
     </w:p>
     <w:p>
@@ -1218,8 +854,6 @@
         </w:rPr>
         <w:t xml:space="preserve"> </w:t>
       </w:r>
-      <w:proofErr w:type="spellStart"/>
-      <w:proofErr w:type="gramStart"/>
       <w:r>
         <w:rPr>
           <w:rFonts w:ascii="Courier New" w:hAnsi="Courier New" w:cs="Courier New"/>
@@ -1231,7 +865,6 @@
         </w:rPr>
         <w:t>readf</w:t>
       </w:r>
-      <w:proofErr w:type="spellEnd"/>
       <w:r>
         <w:rPr>
           <w:rFonts w:ascii="Courier New" w:hAnsi="Courier New" w:cs="Courier New"/>
@@ -1241,7 +874,6 @@
         </w:rPr>
         <w:t>(</w:t>
       </w:r>
-      <w:proofErr w:type="gramEnd"/>
       <w:r>
         <w:rPr>
           <w:rFonts w:ascii="Courier New" w:hAnsi="Courier New" w:cs="Courier New"/>
@@ -1260,27 +892,7 @@
           <w:sz w:val="15"/>
           <w:szCs w:val="15"/>
         </w:rPr>
-        <w:t xml:space="preserve"> *</w:t>
-      </w:r>
-      <w:proofErr w:type="spellStart"/>
-      <w:r>
-        <w:rPr>
-          <w:rFonts w:ascii="Courier New" w:hAnsi="Courier New" w:cs="Courier New"/>
-          <w:color w:val="333333"/>
-          <w:sz w:val="15"/>
-          <w:szCs w:val="15"/>
-        </w:rPr>
-        <w:t>fp</w:t>
-      </w:r>
-      <w:proofErr w:type="spellEnd"/>
-      <w:r>
-        <w:rPr>
-          <w:rFonts w:ascii="Courier New" w:hAnsi="Courier New" w:cs="Courier New"/>
-          <w:color w:val="333333"/>
-          <w:sz w:val="15"/>
-          <w:szCs w:val="15"/>
-        </w:rPr>
-        <w:t>)</w:t>
+        <w:t xml:space="preserve"> *fp)</w:t>
       </w:r>
     </w:p>
     <w:p>
@@ -1360,7 +972,6 @@
         </w:rPr>
         <w:tab/>
       </w:r>
-      <w:proofErr w:type="gramStart"/>
       <w:r>
         <w:rPr>
           <w:rFonts w:ascii="Courier New" w:hAnsi="Courier New" w:cs="Courier New"/>
@@ -1379,57 +990,7 @@
           <w:sz w:val="15"/>
           <w:szCs w:val="15"/>
         </w:rPr>
-        <w:t>(</w:t>
-      </w:r>
-      <w:proofErr w:type="gramEnd"/>
-      <w:r>
-        <w:rPr>
-          <w:rFonts w:ascii="Courier New" w:hAnsi="Courier New" w:cs="Courier New"/>
-          <w:color w:val="333333"/>
-          <w:sz w:val="15"/>
-          <w:szCs w:val="15"/>
-        </w:rPr>
-        <w:t>(</w:t>
-      </w:r>
-      <w:proofErr w:type="spellStart"/>
-      <w:r>
-        <w:rPr>
-          <w:rFonts w:ascii="Courier New" w:hAnsi="Courier New" w:cs="Courier New"/>
-          <w:color w:val="333333"/>
-          <w:sz w:val="15"/>
-          <w:szCs w:val="15"/>
-        </w:rPr>
-        <w:t>fp</w:t>
-      </w:r>
-      <w:proofErr w:type="spellEnd"/>
-      <w:r>
-        <w:rPr>
-          <w:rFonts w:ascii="Courier New" w:hAnsi="Courier New" w:cs="Courier New"/>
-          <w:color w:val="333333"/>
-          <w:sz w:val="15"/>
-          <w:szCs w:val="15"/>
-        </w:rPr>
-        <w:t>=</w:t>
-      </w:r>
-      <w:proofErr w:type="spellStart"/>
-      <w:r>
-        <w:rPr>
-          <w:rFonts w:ascii="Courier New" w:hAnsi="Courier New" w:cs="Courier New"/>
-          <w:color w:val="333333"/>
-          <w:sz w:val="15"/>
-          <w:szCs w:val="15"/>
-        </w:rPr>
-        <w:t>fopen</w:t>
-      </w:r>
-      <w:proofErr w:type="spellEnd"/>
-      <w:r>
-        <w:rPr>
-          <w:rFonts w:ascii="Courier New" w:hAnsi="Courier New" w:cs="Courier New"/>
-          <w:color w:val="333333"/>
-          <w:sz w:val="15"/>
-          <w:szCs w:val="15"/>
-        </w:rPr>
-        <w:t>(</w:t>
+        <w:t>((fp=fopen(</w:t>
       </w:r>
       <w:r>
         <w:rPr>
@@ -1534,29 +1095,8 @@
           <w:szCs w:val="15"/>
         </w:rPr>
         <w:tab/>
-      </w:r>
-      <w:proofErr w:type="spellStart"/>
-      <w:proofErr w:type="gramStart"/>
-      <w:r>
-        <w:rPr>
-          <w:rFonts w:ascii="Courier New" w:hAnsi="Courier New" w:cs="Courier New"/>
-          <w:color w:val="333333"/>
-          <w:sz w:val="15"/>
-          <w:szCs w:val="15"/>
-        </w:rPr>
-        <w:t>printf</w:t>
-      </w:r>
-      <w:proofErr w:type="spellEnd"/>
-      <w:r>
-        <w:rPr>
-          <w:rFonts w:ascii="Courier New" w:hAnsi="Courier New" w:cs="Courier New"/>
-          <w:color w:val="333333"/>
-          <w:sz w:val="15"/>
-          <w:szCs w:val="15"/>
-        </w:rPr>
-        <w:t>(</w:t>
-      </w:r>
-      <w:proofErr w:type="gramEnd"/>
+        <w:t>printf(</w:t>
+      </w:r>
       <w:r>
         <w:rPr>
           <w:rFonts w:ascii="Courier New" w:hAnsi="Courier New" w:cs="Courier New"/>
@@ -1764,19 +1304,8 @@
           <w:szCs w:val="15"/>
         </w:rPr>
         <w:tab/>
-        <w:t>s1</w:t>
-      </w:r>
-      <w:proofErr w:type="gramStart"/>
-      <w:r>
-        <w:rPr>
-          <w:rFonts w:ascii="Courier New" w:hAnsi="Courier New" w:cs="Courier New"/>
-          <w:color w:val="333333"/>
-          <w:sz w:val="15"/>
-          <w:szCs w:val="15"/>
-        </w:rPr>
-        <w:t>=(</w:t>
-      </w:r>
-      <w:proofErr w:type="gramEnd"/>
+        <w:t>s1=(</w:t>
+      </w:r>
       <w:r>
         <w:rPr>
           <w:rFonts w:ascii="Courier New" w:hAnsi="Courier New" w:cs="Courier New"/>
@@ -1797,7 +1326,6 @@
         </w:rPr>
         <w:t xml:space="preserve"> *)malloc(</w:t>
       </w:r>
-      <w:proofErr w:type="spellStart"/>
       <w:r>
         <w:rPr>
           <w:rFonts w:ascii="Courier New" w:hAnsi="Courier New" w:cs="Courier New"/>
@@ -1809,7 +1337,6 @@
         </w:rPr>
         <w:t>sizeof</w:t>
       </w:r>
-      <w:proofErr w:type="spellEnd"/>
       <w:r>
         <w:rPr>
           <w:rFonts w:ascii="Courier New" w:hAnsi="Courier New" w:cs="Courier New"/>
@@ -1898,7 +1425,6 @@
         </w:rPr>
         <w:t>(s1==</w:t>
       </w:r>
-      <w:proofErr w:type="gramStart"/>
       <w:r>
         <w:rPr>
           <w:rFonts w:ascii="Courier New" w:hAnsi="Courier New" w:cs="Courier New"/>
@@ -1917,7 +1443,6 @@
         </w:rPr>
         <w:t>){</w:t>
       </w:r>
-      <w:proofErr w:type="gramEnd"/>
     </w:p>
     <w:p>
       <w:pPr>
@@ -1965,29 +1490,8 @@
           <w:szCs w:val="15"/>
         </w:rPr>
         <w:tab/>
-      </w:r>
-      <w:proofErr w:type="spellStart"/>
-      <w:proofErr w:type="gramStart"/>
-      <w:r>
-        <w:rPr>
-          <w:rFonts w:ascii="Courier New" w:hAnsi="Courier New" w:cs="Courier New"/>
-          <w:color w:val="333333"/>
-          <w:sz w:val="15"/>
-          <w:szCs w:val="15"/>
-        </w:rPr>
-        <w:t>printf</w:t>
-      </w:r>
-      <w:proofErr w:type="spellEnd"/>
-      <w:r>
-        <w:rPr>
-          <w:rFonts w:ascii="Courier New" w:hAnsi="Courier New" w:cs="Courier New"/>
-          <w:color w:val="333333"/>
-          <w:sz w:val="15"/>
-          <w:szCs w:val="15"/>
-        </w:rPr>
-        <w:t>(</w:t>
-      </w:r>
-      <w:proofErr w:type="gramEnd"/>
+        <w:t>printf(</w:t>
+      </w:r>
       <w:r>
         <w:rPr>
           <w:rFonts w:ascii="Courier New" w:hAnsi="Courier New" w:cs="Courier New"/>
@@ -2195,19 +1699,8 @@
           <w:szCs w:val="15"/>
         </w:rPr>
         <w:tab/>
-        <w:t>s2</w:t>
-      </w:r>
-      <w:proofErr w:type="gramStart"/>
-      <w:r>
-        <w:rPr>
-          <w:rFonts w:ascii="Courier New" w:hAnsi="Courier New" w:cs="Courier New"/>
-          <w:color w:val="333333"/>
-          <w:sz w:val="15"/>
-          <w:szCs w:val="15"/>
-        </w:rPr>
-        <w:t>=(</w:t>
-      </w:r>
-      <w:proofErr w:type="gramEnd"/>
+        <w:t>s2=(</w:t>
+      </w:r>
       <w:r>
         <w:rPr>
           <w:rFonts w:ascii="Courier New" w:hAnsi="Courier New" w:cs="Courier New"/>
@@ -2228,7 +1721,6 @@
         </w:rPr>
         <w:t xml:space="preserve"> *)malloc(</w:t>
       </w:r>
-      <w:proofErr w:type="spellStart"/>
       <w:r>
         <w:rPr>
           <w:rFonts w:ascii="Courier New" w:hAnsi="Courier New" w:cs="Courier New"/>
@@ -2240,7 +1732,6 @@
         </w:rPr>
         <w:t>sizeof</w:t>
       </w:r>
-      <w:proofErr w:type="spellEnd"/>
       <w:r>
         <w:rPr>
           <w:rFonts w:ascii="Courier New" w:hAnsi="Courier New" w:cs="Courier New"/>
@@ -2329,7 +1820,6 @@
         </w:rPr>
         <w:t>(s1==</w:t>
       </w:r>
-      <w:proofErr w:type="gramStart"/>
       <w:r>
         <w:rPr>
           <w:rFonts w:ascii="Courier New" w:hAnsi="Courier New" w:cs="Courier New"/>
@@ -2348,7 +1838,6 @@
         </w:rPr>
         <w:t>){</w:t>
       </w:r>
-      <w:proofErr w:type="gramEnd"/>
     </w:p>
     <w:p>
       <w:pPr>
@@ -2397,29 +1886,8 @@
           <w:szCs w:val="15"/>
         </w:rPr>
         <w:tab/>
-      </w:r>
-      <w:proofErr w:type="spellStart"/>
-      <w:proofErr w:type="gramStart"/>
-      <w:r>
-        <w:rPr>
-          <w:rFonts w:ascii="Courier New" w:hAnsi="Courier New" w:cs="Courier New"/>
-          <w:color w:val="333333"/>
-          <w:sz w:val="15"/>
-          <w:szCs w:val="15"/>
-        </w:rPr>
-        <w:t>printf</w:t>
-      </w:r>
-      <w:proofErr w:type="spellEnd"/>
-      <w:r>
-        <w:rPr>
-          <w:rFonts w:ascii="Courier New" w:hAnsi="Courier New" w:cs="Courier New"/>
-          <w:color w:val="333333"/>
-          <w:sz w:val="15"/>
-          <w:szCs w:val="15"/>
-        </w:rPr>
-        <w:t>(</w:t>
-      </w:r>
-      <w:proofErr w:type="gramEnd"/>
+        <w:t>printf(</w:t>
+      </w:r>
       <w:r>
         <w:rPr>
           <w:rFonts w:ascii="Courier New" w:hAnsi="Courier New" w:cs="Courier New"/>
@@ -2675,58 +2143,7 @@
           <w:szCs w:val="15"/>
         </w:rPr>
         <w:tab/>
-        <w:t>s1=</w:t>
-      </w:r>
-      <w:proofErr w:type="spellStart"/>
-      <w:proofErr w:type="gramStart"/>
-      <w:r>
-        <w:rPr>
-          <w:rFonts w:ascii="Courier New" w:hAnsi="Courier New" w:cs="Courier New"/>
-          <w:color w:val="333333"/>
-          <w:sz w:val="15"/>
-          <w:szCs w:val="15"/>
-        </w:rPr>
-        <w:t>fgets</w:t>
-      </w:r>
-      <w:proofErr w:type="spellEnd"/>
-      <w:r>
-        <w:rPr>
-          <w:rFonts w:ascii="Courier New" w:hAnsi="Courier New" w:cs="Courier New"/>
-          <w:color w:val="333333"/>
-          <w:sz w:val="15"/>
-          <w:szCs w:val="15"/>
-        </w:rPr>
-        <w:t>(</w:t>
-      </w:r>
-      <w:proofErr w:type="gramEnd"/>
-      <w:r>
-        <w:rPr>
-          <w:rFonts w:ascii="Courier New" w:hAnsi="Courier New" w:cs="Courier New"/>
-          <w:color w:val="333333"/>
-          <w:sz w:val="15"/>
-          <w:szCs w:val="15"/>
-        </w:rPr>
-        <w:t xml:space="preserve">s1, MAX, </w:t>
-      </w:r>
-      <w:proofErr w:type="spellStart"/>
-      <w:r>
-        <w:rPr>
-          <w:rFonts w:ascii="Courier New" w:hAnsi="Courier New" w:cs="Courier New"/>
-          <w:color w:val="333333"/>
-          <w:sz w:val="15"/>
-          <w:szCs w:val="15"/>
-        </w:rPr>
-        <w:t>fp</w:t>
-      </w:r>
-      <w:proofErr w:type="spellEnd"/>
-      <w:r>
-        <w:rPr>
-          <w:rFonts w:ascii="Courier New" w:hAnsi="Courier New" w:cs="Courier New"/>
-          <w:color w:val="333333"/>
-          <w:sz w:val="15"/>
-          <w:szCs w:val="15"/>
-        </w:rPr>
-        <w:t>);</w:t>
+        <w:t>s1=fgets(s1, MAX, fp);</w:t>
       </w:r>
     </w:p>
     <w:p>
@@ -2766,58 +2183,7 @@
           <w:szCs w:val="15"/>
         </w:rPr>
         <w:tab/>
-        <w:t>s2=</w:t>
-      </w:r>
-      <w:proofErr w:type="spellStart"/>
-      <w:proofErr w:type="gramStart"/>
-      <w:r>
-        <w:rPr>
-          <w:rFonts w:ascii="Courier New" w:hAnsi="Courier New" w:cs="Courier New"/>
-          <w:color w:val="333333"/>
-          <w:sz w:val="15"/>
-          <w:szCs w:val="15"/>
-        </w:rPr>
-        <w:t>fgets</w:t>
-      </w:r>
-      <w:proofErr w:type="spellEnd"/>
-      <w:r>
-        <w:rPr>
-          <w:rFonts w:ascii="Courier New" w:hAnsi="Courier New" w:cs="Courier New"/>
-          <w:color w:val="333333"/>
-          <w:sz w:val="15"/>
-          <w:szCs w:val="15"/>
-        </w:rPr>
-        <w:t>(</w:t>
-      </w:r>
-      <w:proofErr w:type="gramEnd"/>
-      <w:r>
-        <w:rPr>
-          <w:rFonts w:ascii="Courier New" w:hAnsi="Courier New" w:cs="Courier New"/>
-          <w:color w:val="333333"/>
-          <w:sz w:val="15"/>
-          <w:szCs w:val="15"/>
-        </w:rPr>
-        <w:t xml:space="preserve">s2, MAX, </w:t>
-      </w:r>
-      <w:proofErr w:type="spellStart"/>
-      <w:r>
-        <w:rPr>
-          <w:rFonts w:ascii="Courier New" w:hAnsi="Courier New" w:cs="Courier New"/>
-          <w:color w:val="333333"/>
-          <w:sz w:val="15"/>
-          <w:szCs w:val="15"/>
-        </w:rPr>
-        <w:t>fp</w:t>
-      </w:r>
-      <w:proofErr w:type="spellEnd"/>
-      <w:r>
-        <w:rPr>
-          <w:rFonts w:ascii="Courier New" w:hAnsi="Courier New" w:cs="Courier New"/>
-          <w:color w:val="333333"/>
-          <w:sz w:val="15"/>
-          <w:szCs w:val="15"/>
-        </w:rPr>
-        <w:t>);</w:t>
+        <w:t>s2=fgets(s2, MAX, fp);</w:t>
       </w:r>
     </w:p>
     <w:p>
@@ -2857,37 +2223,7 @@
           <w:szCs w:val="15"/>
         </w:rPr>
         <w:tab/>
-        <w:t>n1=</w:t>
-      </w:r>
-      <w:proofErr w:type="spellStart"/>
-      <w:r>
-        <w:rPr>
-          <w:rFonts w:ascii="Courier New" w:hAnsi="Courier New" w:cs="Courier New"/>
-          <w:color w:val="333333"/>
-          <w:sz w:val="15"/>
-          <w:szCs w:val="15"/>
-        </w:rPr>
-        <w:t>strlen</w:t>
-      </w:r>
-      <w:proofErr w:type="spellEnd"/>
-      <w:r>
-        <w:rPr>
-          <w:rFonts w:ascii="Courier New" w:hAnsi="Courier New" w:cs="Courier New"/>
-          <w:color w:val="333333"/>
-          <w:sz w:val="15"/>
-          <w:szCs w:val="15"/>
-        </w:rPr>
-        <w:t>(s1</w:t>
-      </w:r>
-      <w:proofErr w:type="gramStart"/>
-      <w:r>
-        <w:rPr>
-          <w:rFonts w:ascii="Courier New" w:hAnsi="Courier New" w:cs="Courier New"/>
-          <w:color w:val="333333"/>
-          <w:sz w:val="15"/>
-          <w:szCs w:val="15"/>
-        </w:rPr>
-        <w:t xml:space="preserve">);  </w:t>
+        <w:t xml:space="preserve">n1=strlen(s1);  </w:t>
       </w:r>
       <w:r>
         <w:rPr>
@@ -2896,17 +2232,7 @@
           <w:sz w:val="15"/>
           <w:szCs w:val="15"/>
         </w:rPr>
-        <w:t>/</w:t>
-      </w:r>
-      <w:proofErr w:type="gramEnd"/>
-      <w:r>
-        <w:rPr>
-          <w:rFonts w:ascii="Courier New" w:hAnsi="Courier New" w:cs="Courier New"/>
-          <w:color w:val="888888"/>
-          <w:sz w:val="15"/>
-          <w:szCs w:val="15"/>
-        </w:rPr>
-        <w:t>*length of s1*/</w:t>
+        <w:t>/*length of s1*/</w:t>
       </w:r>
     </w:p>
     <w:p>
@@ -2946,27 +2272,7 @@
           <w:szCs w:val="15"/>
         </w:rPr>
         <w:tab/>
-        <w:t>n2=</w:t>
-      </w:r>
-      <w:proofErr w:type="spellStart"/>
-      <w:r>
-        <w:rPr>
-          <w:rFonts w:ascii="Courier New" w:hAnsi="Courier New" w:cs="Courier New"/>
-          <w:color w:val="333333"/>
-          <w:sz w:val="15"/>
-          <w:szCs w:val="15"/>
-        </w:rPr>
-        <w:t>strlen</w:t>
-      </w:r>
-      <w:proofErr w:type="spellEnd"/>
-      <w:r>
-        <w:rPr>
-          <w:rFonts w:ascii="Courier New" w:hAnsi="Courier New" w:cs="Courier New"/>
-          <w:color w:val="333333"/>
-          <w:sz w:val="15"/>
-          <w:szCs w:val="15"/>
-        </w:rPr>
-        <w:t>(s2)-</w:t>
+        <w:t>n2=strlen(s2)-</w:t>
       </w:r>
       <w:r>
         <w:rPr>
@@ -3036,7 +2342,6 @@
         </w:rPr>
         <w:tab/>
       </w:r>
-      <w:proofErr w:type="gramStart"/>
       <w:r>
         <w:rPr>
           <w:rFonts w:ascii="Courier New" w:hAnsi="Courier New" w:cs="Courier New"/>
@@ -3055,17 +2360,7 @@
           <w:sz w:val="15"/>
           <w:szCs w:val="15"/>
         </w:rPr>
-        <w:t>(</w:t>
-      </w:r>
-      <w:proofErr w:type="gramEnd"/>
-      <w:r>
-        <w:rPr>
-          <w:rFonts w:ascii="Courier New" w:hAnsi="Courier New" w:cs="Courier New"/>
-          <w:color w:val="333333"/>
-          <w:sz w:val="15"/>
-          <w:szCs w:val="15"/>
-        </w:rPr>
-        <w:t>s1==</w:t>
+        <w:t>(s1==</w:t>
       </w:r>
       <w:r>
         <w:rPr>
@@ -3319,7 +2614,6 @@
         </w:rPr>
         <w:t xml:space="preserve"> </w:t>
       </w:r>
-      <w:proofErr w:type="spellStart"/>
       <w:r>
         <w:rPr>
           <w:rFonts w:ascii="Courier New" w:hAnsi="Courier New" w:cs="Courier New"/>
@@ -3331,7 +2625,6 @@
         </w:rPr>
         <w:t>num_substring</w:t>
       </w:r>
-      <w:proofErr w:type="spellEnd"/>
       <w:r>
         <w:rPr>
           <w:rFonts w:ascii="Courier New" w:hAnsi="Courier New" w:cs="Courier New"/>
@@ -3457,38 +2750,7 @@
           <w:sz w:val="15"/>
           <w:szCs w:val="15"/>
         </w:rPr>
-        <w:t xml:space="preserve"> </w:t>
-      </w:r>
-      <w:proofErr w:type="spellStart"/>
-      <w:proofErr w:type="gramStart"/>
-      <w:r>
-        <w:rPr>
-          <w:rFonts w:ascii="Courier New" w:hAnsi="Courier New" w:cs="Courier New"/>
-          <w:color w:val="333333"/>
-          <w:sz w:val="15"/>
-          <w:szCs w:val="15"/>
-        </w:rPr>
-        <w:t>i,j</w:t>
-      </w:r>
-      <w:proofErr w:type="gramEnd"/>
-      <w:r>
-        <w:rPr>
-          <w:rFonts w:ascii="Courier New" w:hAnsi="Courier New" w:cs="Courier New"/>
-          <w:color w:val="333333"/>
-          <w:sz w:val="15"/>
-          <w:szCs w:val="15"/>
-        </w:rPr>
-        <w:t>,k</w:t>
-      </w:r>
-      <w:proofErr w:type="spellEnd"/>
-      <w:r>
-        <w:rPr>
-          <w:rFonts w:ascii="Courier New" w:hAnsi="Courier New" w:cs="Courier New"/>
-          <w:color w:val="333333"/>
-          <w:sz w:val="15"/>
-          <w:szCs w:val="15"/>
-        </w:rPr>
-        <w:t>;</w:t>
+        <w:t xml:space="preserve"> i,j,k;</w:t>
       </w:r>
     </w:p>
     <w:p>
@@ -3636,27 +2898,7 @@
           <w:sz w:val="15"/>
           <w:szCs w:val="15"/>
         </w:rPr>
-        <w:t xml:space="preserve"> (</w:t>
-      </w:r>
-      <w:proofErr w:type="spellStart"/>
-      <w:r>
-        <w:rPr>
-          <w:rFonts w:ascii="Courier New" w:hAnsi="Courier New" w:cs="Courier New"/>
-          <w:color w:val="333333"/>
-          <w:sz w:val="15"/>
-          <w:szCs w:val="15"/>
-        </w:rPr>
-        <w:t>i</w:t>
-      </w:r>
-      <w:proofErr w:type="spellEnd"/>
-      <w:r>
-        <w:rPr>
-          <w:rFonts w:ascii="Courier New" w:hAnsi="Courier New" w:cs="Courier New"/>
-          <w:color w:val="333333"/>
-          <w:sz w:val="15"/>
-          <w:szCs w:val="15"/>
-        </w:rPr>
-        <w:t xml:space="preserve"> = </w:t>
+        <w:t xml:space="preserve"> (i = </w:t>
       </w:r>
       <w:r>
         <w:rPr>
@@ -3676,67 +2918,7 @@
           <w:sz w:val="15"/>
           <w:szCs w:val="15"/>
         </w:rPr>
-        <w:t xml:space="preserve">; </w:t>
-      </w:r>
-      <w:proofErr w:type="spellStart"/>
-      <w:r>
-        <w:rPr>
-          <w:rFonts w:ascii="Courier New" w:hAnsi="Courier New" w:cs="Courier New"/>
-          <w:color w:val="333333"/>
-          <w:sz w:val="15"/>
-          <w:szCs w:val="15"/>
-        </w:rPr>
-        <w:t>i</w:t>
-      </w:r>
-      <w:proofErr w:type="spellEnd"/>
-      <w:r>
-        <w:rPr>
-          <w:rFonts w:ascii="Courier New" w:hAnsi="Courier New" w:cs="Courier New"/>
-          <w:color w:val="333333"/>
-          <w:sz w:val="15"/>
-          <w:szCs w:val="15"/>
-        </w:rPr>
-        <w:t xml:space="preserve"> &lt;= (n1-n2); </w:t>
-      </w:r>
-      <w:proofErr w:type="spellStart"/>
-      <w:r>
-        <w:rPr>
-          <w:rFonts w:ascii="Courier New" w:hAnsi="Courier New" w:cs="Courier New"/>
-          <w:color w:val="333333"/>
-          <w:sz w:val="15"/>
-          <w:szCs w:val="15"/>
-        </w:rPr>
-        <w:t>i</w:t>
-      </w:r>
-      <w:proofErr w:type="spellEnd"/>
-      <w:r>
-        <w:rPr>
-          <w:rFonts w:ascii="Courier New" w:hAnsi="Courier New" w:cs="Courier New"/>
-          <w:color w:val="333333"/>
-          <w:sz w:val="15"/>
-          <w:szCs w:val="15"/>
-        </w:rPr>
-        <w:t>+</w:t>
-      </w:r>
-      <w:proofErr w:type="gramStart"/>
-      <w:r>
-        <w:rPr>
-          <w:rFonts w:ascii="Courier New" w:hAnsi="Courier New" w:cs="Courier New"/>
-          <w:color w:val="333333"/>
-          <w:sz w:val="15"/>
-          <w:szCs w:val="15"/>
-        </w:rPr>
-        <w:t>+){</w:t>
-      </w:r>
-      <w:proofErr w:type="gramEnd"/>
-      <w:r>
-        <w:rPr>
-          <w:rFonts w:ascii="Courier New" w:hAnsi="Courier New" w:cs="Courier New"/>
-          <w:color w:val="333333"/>
-          <w:sz w:val="15"/>
-          <w:szCs w:val="15"/>
-        </w:rPr>
-        <w:t xml:space="preserve">   </w:t>
+        <w:t xml:space="preserve">; i &lt;= (n1-n2); i++){   </w:t>
       </w:r>
     </w:p>
     <w:p>
@@ -3855,7 +3037,6 @@
         </w:rPr>
         <w:tab/>
       </w:r>
-      <w:proofErr w:type="gramStart"/>
       <w:r>
         <w:rPr>
           <w:rFonts w:ascii="Courier New" w:hAnsi="Courier New" w:cs="Courier New"/>
@@ -3874,37 +3055,7 @@
           <w:sz w:val="15"/>
           <w:szCs w:val="15"/>
         </w:rPr>
-        <w:t>(</w:t>
-      </w:r>
-      <w:proofErr w:type="gramEnd"/>
-      <w:r>
-        <w:rPr>
-          <w:rFonts w:ascii="Courier New" w:hAnsi="Courier New" w:cs="Courier New"/>
-          <w:color w:val="333333"/>
-          <w:sz w:val="15"/>
-          <w:szCs w:val="15"/>
-        </w:rPr>
-        <w:t xml:space="preserve">j = </w:t>
-      </w:r>
-      <w:proofErr w:type="spellStart"/>
-      <w:r>
-        <w:rPr>
-          <w:rFonts w:ascii="Courier New" w:hAnsi="Courier New" w:cs="Courier New"/>
-          <w:color w:val="333333"/>
-          <w:sz w:val="15"/>
-          <w:szCs w:val="15"/>
-        </w:rPr>
-        <w:t>i,k</w:t>
-      </w:r>
-      <w:proofErr w:type="spellEnd"/>
-      <w:r>
-        <w:rPr>
-          <w:rFonts w:ascii="Courier New" w:hAnsi="Courier New" w:cs="Courier New"/>
-          <w:color w:val="333333"/>
-          <w:sz w:val="15"/>
-          <w:szCs w:val="15"/>
-        </w:rPr>
-        <w:t xml:space="preserve"> = </w:t>
+        <w:t xml:space="preserve">(j = i,k = </w:t>
       </w:r>
       <w:r>
         <w:rPr>
@@ -3924,27 +3075,7 @@
           <w:sz w:val="15"/>
           <w:szCs w:val="15"/>
         </w:rPr>
-        <w:t xml:space="preserve">; k &lt; n2; </w:t>
-      </w:r>
-      <w:proofErr w:type="spellStart"/>
-      <w:r>
-        <w:rPr>
-          <w:rFonts w:ascii="Courier New" w:hAnsi="Courier New" w:cs="Courier New"/>
-          <w:color w:val="333333"/>
-          <w:sz w:val="15"/>
-          <w:szCs w:val="15"/>
-        </w:rPr>
-        <w:t>j++</w:t>
-      </w:r>
-      <w:proofErr w:type="spellEnd"/>
-      <w:r>
-        <w:rPr>
-          <w:rFonts w:ascii="Courier New" w:hAnsi="Courier New" w:cs="Courier New"/>
-          <w:color w:val="333333"/>
-          <w:sz w:val="15"/>
-          <w:szCs w:val="15"/>
-        </w:rPr>
-        <w:t xml:space="preserve">,k++){  </w:t>
+        <w:t xml:space="preserve">; k &lt; n2; j++,k++){  </w:t>
       </w:r>
       <w:r>
         <w:rPr>
@@ -4039,27 +3170,7 @@
           <w:sz w:val="15"/>
           <w:szCs w:val="15"/>
         </w:rPr>
-        <w:t xml:space="preserve"> (*(s1+j</w:t>
-      </w:r>
-      <w:proofErr w:type="gramStart"/>
-      <w:r>
-        <w:rPr>
-          <w:rFonts w:ascii="Courier New" w:hAnsi="Courier New" w:cs="Courier New"/>
-          <w:color w:val="333333"/>
-          <w:sz w:val="15"/>
-          <w:szCs w:val="15"/>
-        </w:rPr>
-        <w:t>)!=</w:t>
-      </w:r>
-      <w:proofErr w:type="gramEnd"/>
-      <w:r>
-        <w:rPr>
-          <w:rFonts w:ascii="Courier New" w:hAnsi="Courier New" w:cs="Courier New"/>
-          <w:color w:val="333333"/>
-          <w:sz w:val="15"/>
-          <w:szCs w:val="15"/>
-        </w:rPr>
-        <w:t>*(s2+k)){</w:t>
+        <w:t xml:space="preserve"> (*(s1+j)!=*(s2+k)){</w:t>
       </w:r>
     </w:p>
     <w:p>
@@ -4787,7 +3898,6 @@
         </w:rPr>
         <w:t xml:space="preserve"> </w:t>
       </w:r>
-      <w:proofErr w:type="gramStart"/>
       <w:r>
         <w:rPr>
           <w:rFonts w:ascii="Courier New" w:hAnsi="Courier New" w:cs="Courier New"/>
@@ -4808,7 +3918,6 @@
         </w:rPr>
         <w:t>(</w:t>
       </w:r>
-      <w:proofErr w:type="gramEnd"/>
       <w:r>
         <w:rPr>
           <w:rFonts w:ascii="Courier New" w:hAnsi="Courier New" w:cs="Courier New"/>
@@ -4827,27 +3936,7 @@
           <w:sz w:val="15"/>
           <w:szCs w:val="15"/>
         </w:rPr>
-        <w:t xml:space="preserve"> </w:t>
-      </w:r>
-      <w:proofErr w:type="spellStart"/>
-      <w:r>
-        <w:rPr>
-          <w:rFonts w:ascii="Courier New" w:hAnsi="Courier New" w:cs="Courier New"/>
-          <w:color w:val="333333"/>
-          <w:sz w:val="15"/>
-          <w:szCs w:val="15"/>
-        </w:rPr>
-        <w:t>argc</w:t>
-      </w:r>
-      <w:proofErr w:type="spellEnd"/>
-      <w:r>
-        <w:rPr>
-          <w:rFonts w:ascii="Courier New" w:hAnsi="Courier New" w:cs="Courier New"/>
-          <w:color w:val="333333"/>
-          <w:sz w:val="15"/>
-          <w:szCs w:val="15"/>
-        </w:rPr>
-        <w:t xml:space="preserve">, </w:t>
+        <w:t xml:space="preserve"> argc, </w:t>
       </w:r>
       <w:r>
         <w:rPr>
@@ -4867,27 +3956,7 @@
           <w:sz w:val="15"/>
           <w:szCs w:val="15"/>
         </w:rPr>
-        <w:t xml:space="preserve"> *</w:t>
-      </w:r>
-      <w:proofErr w:type="spellStart"/>
-      <w:r>
-        <w:rPr>
-          <w:rFonts w:ascii="Courier New" w:hAnsi="Courier New" w:cs="Courier New"/>
-          <w:color w:val="333333"/>
-          <w:sz w:val="15"/>
-          <w:szCs w:val="15"/>
-        </w:rPr>
-        <w:t>argv</w:t>
-      </w:r>
-      <w:proofErr w:type="spellEnd"/>
-      <w:r>
-        <w:rPr>
-          <w:rFonts w:ascii="Courier New" w:hAnsi="Courier New" w:cs="Courier New"/>
-          <w:color w:val="333333"/>
-          <w:sz w:val="15"/>
-          <w:szCs w:val="15"/>
-        </w:rPr>
-        <w:t>[])</w:t>
+        <w:t xml:space="preserve"> *argv[])</w:t>
       </w:r>
     </w:p>
     <w:p>
@@ -5064,46 +4133,7 @@
           <w:szCs w:val="15"/>
         </w:rPr>
         <w:tab/>
-      </w:r>
-      <w:proofErr w:type="spellStart"/>
-      <w:r>
-        <w:rPr>
-          <w:rFonts w:ascii="Courier New" w:hAnsi="Courier New" w:cs="Courier New"/>
-          <w:color w:val="333333"/>
-          <w:sz w:val="15"/>
-          <w:szCs w:val="15"/>
-        </w:rPr>
-        <w:t>readf</w:t>
-      </w:r>
-      <w:proofErr w:type="spellEnd"/>
-      <w:r>
-        <w:rPr>
-          <w:rFonts w:ascii="Courier New" w:hAnsi="Courier New" w:cs="Courier New"/>
-          <w:color w:val="333333"/>
-          <w:sz w:val="15"/>
-          <w:szCs w:val="15"/>
-        </w:rPr>
-        <w:t>(</w:t>
-      </w:r>
-      <w:proofErr w:type="spellStart"/>
-      <w:r>
-        <w:rPr>
-          <w:rFonts w:ascii="Courier New" w:hAnsi="Courier New" w:cs="Courier New"/>
-          <w:color w:val="333333"/>
-          <w:sz w:val="15"/>
-          <w:szCs w:val="15"/>
-        </w:rPr>
-        <w:t>fp</w:t>
-      </w:r>
-      <w:proofErr w:type="spellEnd"/>
-      <w:r>
-        <w:rPr>
-          <w:rFonts w:ascii="Courier New" w:hAnsi="Courier New" w:cs="Courier New"/>
-          <w:color w:val="333333"/>
-          <w:sz w:val="15"/>
-          <w:szCs w:val="15"/>
-        </w:rPr>
-        <w:t>);</w:t>
+        <w:t>readf(fp);</w:t>
       </w:r>
     </w:p>
     <w:p>
@@ -5143,47 +4173,7 @@
           <w:szCs w:val="15"/>
         </w:rPr>
         <w:tab/>
-        <w:t xml:space="preserve">count = </w:t>
-      </w:r>
-      <w:proofErr w:type="spellStart"/>
-      <w:r>
-        <w:rPr>
-          <w:rFonts w:ascii="Courier New" w:hAnsi="Courier New" w:cs="Courier New"/>
-          <w:color w:val="333333"/>
-          <w:sz w:val="15"/>
-          <w:szCs w:val="15"/>
-        </w:rPr>
-        <w:t>num_</w:t>
-      </w:r>
-      <w:proofErr w:type="gramStart"/>
-      <w:r>
-        <w:rPr>
-          <w:rFonts w:ascii="Courier New" w:hAnsi="Courier New" w:cs="Courier New"/>
-          <w:color w:val="333333"/>
-          <w:sz w:val="15"/>
-          <w:szCs w:val="15"/>
-        </w:rPr>
-        <w:t>substring</w:t>
-      </w:r>
-      <w:proofErr w:type="spellEnd"/>
-      <w:r>
-        <w:rPr>
-          <w:rFonts w:ascii="Courier New" w:hAnsi="Courier New" w:cs="Courier New"/>
-          <w:color w:val="333333"/>
-          <w:sz w:val="15"/>
-          <w:szCs w:val="15"/>
-        </w:rPr>
-        <w:t>(</w:t>
-      </w:r>
-      <w:proofErr w:type="gramEnd"/>
-      <w:r>
-        <w:rPr>
-          <w:rFonts w:ascii="Courier New" w:hAnsi="Courier New" w:cs="Courier New"/>
-          <w:color w:val="333333"/>
-          <w:sz w:val="15"/>
-          <w:szCs w:val="15"/>
-        </w:rPr>
-        <w:t>);</w:t>
+        <w:t>count = num_substring();</w:t>
       </w:r>
     </w:p>
     <w:p>
@@ -5232,29 +4222,8 @@
           <w:szCs w:val="15"/>
         </w:rPr>
         <w:tab/>
-      </w:r>
-      <w:proofErr w:type="spellStart"/>
-      <w:proofErr w:type="gramStart"/>
-      <w:r>
-        <w:rPr>
-          <w:rFonts w:ascii="Courier New" w:hAnsi="Courier New" w:cs="Courier New"/>
-          <w:color w:val="333333"/>
-          <w:sz w:val="15"/>
-          <w:szCs w:val="15"/>
-        </w:rPr>
-        <w:t>printf</w:t>
-      </w:r>
-      <w:proofErr w:type="spellEnd"/>
-      <w:r>
-        <w:rPr>
-          <w:rFonts w:ascii="Courier New" w:hAnsi="Courier New" w:cs="Courier New"/>
-          <w:color w:val="333333"/>
-          <w:sz w:val="15"/>
-          <w:szCs w:val="15"/>
-        </w:rPr>
-        <w:t>(</w:t>
-      </w:r>
-      <w:proofErr w:type="gramEnd"/>
+        <w:t>printf(</w:t>
+      </w:r>
       <w:r>
         <w:rPr>
           <w:rFonts w:ascii="Courier New" w:hAnsi="Courier New" w:cs="Courier New"/>
@@ -5538,21 +4507,7 @@
         <w:rPr>
           <w:rFonts w:asciiTheme="minorHAnsi" w:hAnsiTheme="minorHAnsi" w:cstheme="minorHAnsi"/>
         </w:rPr>
-        <w:t xml:space="preserve">To compile the program with </w:t>
-      </w:r>
-      <w:proofErr w:type="spellStart"/>
-      <w:r>
-        <w:rPr>
-          <w:rFonts w:asciiTheme="minorHAnsi" w:hAnsiTheme="minorHAnsi" w:cstheme="minorHAnsi"/>
-        </w:rPr>
-        <w:t>Pthread</w:t>
-      </w:r>
-      <w:proofErr w:type="spellEnd"/>
-      <w:r>
-        <w:rPr>
-          <w:rFonts w:asciiTheme="minorHAnsi" w:hAnsiTheme="minorHAnsi" w:cstheme="minorHAnsi"/>
-        </w:rPr>
-        <w:t>, use:</w:t>
+        <w:t>To compile the program with Pthread, use:</w:t>
       </w:r>
     </w:p>
     <w:p>
@@ -5569,22 +4524,41 @@
           <w:rFonts w:asciiTheme="minorHAnsi" w:hAnsiTheme="minorHAnsi" w:cstheme="minorHAnsi"/>
           <w:color w:val="4472C4" w:themeColor="accent1"/>
         </w:rPr>
-        <w:t xml:space="preserve">$ </w:t>
-      </w:r>
-      <w:proofErr w:type="spellStart"/>
+        <w:t xml:space="preserve">$ gcc </w:t>
+      </w:r>
       <w:r>
         <w:rPr>
           <w:rFonts w:asciiTheme="minorHAnsi" w:hAnsiTheme="minorHAnsi" w:cstheme="minorHAnsi"/>
           <w:color w:val="4472C4" w:themeColor="accent1"/>
         </w:rPr>
-        <w:t>gcc</w:t>
-      </w:r>
-      <w:proofErr w:type="spellEnd"/>
+        <w:t xml:space="preserve">project-pthread.c </w:t>
+      </w:r>
       <w:r>
         <w:rPr>
           <w:rFonts w:asciiTheme="minorHAnsi" w:hAnsiTheme="minorHAnsi" w:cstheme="minorHAnsi"/>
           <w:color w:val="4472C4" w:themeColor="accent1"/>
         </w:rPr>
+        <w:t xml:space="preserve">-o </w:t>
+      </w:r>
+      <w:r>
+        <w:rPr>
+          <w:rFonts w:asciiTheme="minorHAnsi" w:hAnsiTheme="minorHAnsi" w:cstheme="minorHAnsi"/>
+          <w:color w:val="4472C4" w:themeColor="accent1"/>
+        </w:rPr>
+        <w:t>project-pthread.</w:t>
+      </w:r>
+      <w:r>
+        <w:rPr>
+          <w:rFonts w:asciiTheme="minorHAnsi" w:hAnsiTheme="minorHAnsi" w:cstheme="minorHAnsi"/>
+          <w:color w:val="4472C4" w:themeColor="accent1"/>
+        </w:rPr>
+        <w:t>o</w:t>
+      </w:r>
+      <w:r>
+        <w:rPr>
+          <w:rFonts w:asciiTheme="minorHAnsi" w:hAnsiTheme="minorHAnsi" w:cstheme="minorHAnsi"/>
+          <w:color w:val="4472C4" w:themeColor="accent1"/>
+        </w:rPr>
         <w:t xml:space="preserve"> </w:t>
       </w:r>
       <w:r>
@@ -5592,79 +4566,8 @@
           <w:rFonts w:asciiTheme="minorHAnsi" w:hAnsiTheme="minorHAnsi" w:cstheme="minorHAnsi"/>
           <w:color w:val="4472C4" w:themeColor="accent1"/>
         </w:rPr>
-        <w:t>project-</w:t>
-      </w:r>
-      <w:proofErr w:type="spellStart"/>
-      <w:r>
-        <w:rPr>
-          <w:rFonts w:asciiTheme="minorHAnsi" w:hAnsiTheme="minorHAnsi" w:cstheme="minorHAnsi"/>
-          <w:color w:val="4472C4" w:themeColor="accent1"/>
-        </w:rPr>
-        <w:t>pthread.c</w:t>
-      </w:r>
-      <w:proofErr w:type="spellEnd"/>
-      <w:r>
-        <w:rPr>
-          <w:rFonts w:asciiTheme="minorHAnsi" w:hAnsiTheme="minorHAnsi" w:cstheme="minorHAnsi"/>
-          <w:color w:val="4472C4" w:themeColor="accent1"/>
-        </w:rPr>
-        <w:t xml:space="preserve"> </w:t>
-      </w:r>
-      <w:r>
-        <w:rPr>
-          <w:rFonts w:asciiTheme="minorHAnsi" w:hAnsiTheme="minorHAnsi" w:cstheme="minorHAnsi"/>
-          <w:color w:val="4472C4" w:themeColor="accent1"/>
-        </w:rPr>
-        <w:t xml:space="preserve">-o </w:t>
-      </w:r>
-      <w:r>
-        <w:rPr>
-          <w:rFonts w:asciiTheme="minorHAnsi" w:hAnsiTheme="minorHAnsi" w:cstheme="minorHAnsi"/>
-          <w:color w:val="4472C4" w:themeColor="accent1"/>
-        </w:rPr>
-        <w:t>project-</w:t>
-      </w:r>
-      <w:proofErr w:type="spellStart"/>
-      <w:proofErr w:type="gramStart"/>
-      <w:r>
-        <w:rPr>
-          <w:rFonts w:asciiTheme="minorHAnsi" w:hAnsiTheme="minorHAnsi" w:cstheme="minorHAnsi"/>
-          <w:color w:val="4472C4" w:themeColor="accent1"/>
-        </w:rPr>
-        <w:t>pthread.</w:t>
-      </w:r>
-      <w:r>
-        <w:rPr>
-          <w:rFonts w:asciiTheme="minorHAnsi" w:hAnsiTheme="minorHAnsi" w:cstheme="minorHAnsi"/>
-          <w:color w:val="4472C4" w:themeColor="accent1"/>
-        </w:rPr>
-        <w:t>o</w:t>
-      </w:r>
-      <w:proofErr w:type="spellEnd"/>
-      <w:proofErr w:type="gramEnd"/>
-      <w:r>
-        <w:rPr>
-          <w:rFonts w:asciiTheme="minorHAnsi" w:hAnsiTheme="minorHAnsi" w:cstheme="minorHAnsi"/>
-          <w:color w:val="4472C4" w:themeColor="accent1"/>
-        </w:rPr>
-        <w:t xml:space="preserve"> </w:t>
-      </w:r>
-      <w:r>
-        <w:rPr>
-          <w:rFonts w:asciiTheme="minorHAnsi" w:hAnsiTheme="minorHAnsi" w:cstheme="minorHAnsi"/>
-          <w:color w:val="4472C4" w:themeColor="accent1"/>
-        </w:rPr>
-        <w:t>-</w:t>
-      </w:r>
-      <w:proofErr w:type="spellStart"/>
-      <w:r>
-        <w:rPr>
-          <w:rFonts w:asciiTheme="minorHAnsi" w:hAnsiTheme="minorHAnsi" w:cstheme="minorHAnsi"/>
-          <w:color w:val="4472C4" w:themeColor="accent1"/>
-        </w:rPr>
-        <w:t>pthread</w:t>
-      </w:r>
-      <w:proofErr w:type="spellEnd"/>
+        <w:t>-pthread</w:t>
+      </w:r>
     </w:p>
     <w:bookmarkEnd w:id="0"/>
     <w:bookmarkEnd w:id="1"/>
@@ -5703,6 +4606,7 @@
       <w:r>
         <w:rPr>
           <w:rFonts w:asciiTheme="minorHAnsi" w:hAnsiTheme="minorHAnsi" w:cstheme="minorHAnsi"/>
+          <w:noProof/>
         </w:rPr>
         <w:drawing>
           <wp:inline distT="0" distB="0" distL="0" distR="0" wp14:anchorId="38B7BF94" wp14:editId="1B6BA306">
@@ -5837,36 +4741,20 @@
           <w:rFonts w:asciiTheme="minorHAnsi" w:hAnsiTheme="minorHAnsi" w:cstheme="minorHAnsi"/>
           <w:color w:val="4472C4" w:themeColor="accent1"/>
         </w:rPr>
-        <w:t xml:space="preserve">$ </w:t>
-      </w:r>
-      <w:proofErr w:type="spellStart"/>
+        <w:t>$ w</w:t>
+      </w:r>
       <w:r>
         <w:rPr>
           <w:rFonts w:asciiTheme="minorHAnsi" w:hAnsiTheme="minorHAnsi" w:cstheme="minorHAnsi"/>
           <w:color w:val="4472C4" w:themeColor="accent1"/>
         </w:rPr>
-        <w:t>w</w:t>
+        <w:t xml:space="preserve">get </w:t>
       </w:r>
       <w:r>
         <w:rPr>
           <w:rFonts w:asciiTheme="minorHAnsi" w:hAnsiTheme="minorHAnsi" w:cstheme="minorHAnsi"/>
           <w:color w:val="4472C4" w:themeColor="accent1"/>
         </w:rPr>
-        <w:t>get</w:t>
-      </w:r>
-      <w:proofErr w:type="spellEnd"/>
-      <w:r>
-        <w:rPr>
-          <w:rFonts w:asciiTheme="minorHAnsi" w:hAnsiTheme="minorHAnsi" w:cstheme="minorHAnsi"/>
-          <w:color w:val="4472C4" w:themeColor="accent1"/>
-        </w:rPr>
-        <w:t xml:space="preserve"> </w:t>
-      </w:r>
-      <w:r>
-        <w:rPr>
-          <w:rFonts w:asciiTheme="minorHAnsi" w:hAnsiTheme="minorHAnsi" w:cstheme="minorHAnsi"/>
-          <w:color w:val="4472C4" w:themeColor="accent1"/>
-        </w:rPr>
         <w:t>https://raw.githubusercontent.com/kevinsuo/CS3502/master/strings.txt</w:t>
       </w:r>
     </w:p>
@@ -5900,21 +4788,7 @@
         <w:rPr>
           <w:rFonts w:asciiTheme="minorHAnsi" w:hAnsiTheme="minorHAnsi" w:cstheme="minorHAnsi"/>
         </w:rPr>
-        <w:t xml:space="preserve">Write a parallel program using </w:t>
-      </w:r>
-      <w:proofErr w:type="spellStart"/>
-      <w:r>
-        <w:rPr>
-          <w:rFonts w:asciiTheme="minorHAnsi" w:hAnsiTheme="minorHAnsi" w:cstheme="minorHAnsi"/>
-        </w:rPr>
-        <w:t>Pthread</w:t>
-      </w:r>
-      <w:proofErr w:type="spellEnd"/>
-      <w:r>
-        <w:rPr>
-          <w:rFonts w:asciiTheme="minorHAnsi" w:hAnsiTheme="minorHAnsi" w:cstheme="minorHAnsi"/>
-        </w:rPr>
-        <w:t xml:space="preserve"> based on this sequential solution. </w:t>
+        <w:t xml:space="preserve">Write a parallel program using Pthread based on this sequential solution. </w:t>
       </w:r>
       <w:r>
         <w:rPr>
@@ -5944,21 +4818,7 @@
             <w:rFonts w:asciiTheme="minorHAnsi" w:hAnsiTheme="minorHAnsi" w:cstheme="minorHAnsi"/>
             <w:color w:val="4472C4" w:themeColor="accent1"/>
           </w:rPr>
-          <w:t>https://github.com/kevinsuo/CS3502/blob/maste</w:t>
-        </w:r>
-        <w:r>
-          <w:rPr>
-            <w:rFonts w:asciiTheme="minorHAnsi" w:hAnsiTheme="minorHAnsi" w:cstheme="minorHAnsi"/>
-            <w:color w:val="4472C4" w:themeColor="accent1"/>
-          </w:rPr>
-          <w:t>r</w:t>
-        </w:r>
-        <w:r>
-          <w:rPr>
-            <w:rFonts w:asciiTheme="minorHAnsi" w:hAnsiTheme="minorHAnsi" w:cstheme="minorHAnsi"/>
-            <w:color w:val="4472C4" w:themeColor="accent1"/>
-          </w:rPr>
-          <w:t>/parallel-template.c</w:t>
+          <w:t>https://github.com/kevinsuo/CS3502/blob/master/parallel-template.c</w:t>
         </w:r>
       </w:hyperlink>
     </w:p>
@@ -5992,21 +4852,7 @@
         <w:rPr>
           <w:rFonts w:asciiTheme="minorHAnsi" w:hAnsiTheme="minorHAnsi" w:cstheme="minorHAnsi"/>
         </w:rPr>
-        <w:t xml:space="preserve">To compile the program with </w:t>
-      </w:r>
-      <w:proofErr w:type="spellStart"/>
-      <w:r>
-        <w:rPr>
-          <w:rFonts w:asciiTheme="minorHAnsi" w:hAnsiTheme="minorHAnsi" w:cstheme="minorHAnsi"/>
-        </w:rPr>
-        <w:t>Pthread</w:t>
-      </w:r>
-      <w:proofErr w:type="spellEnd"/>
-      <w:r>
-        <w:rPr>
-          <w:rFonts w:asciiTheme="minorHAnsi" w:hAnsiTheme="minorHAnsi" w:cstheme="minorHAnsi"/>
-        </w:rPr>
-        <w:t>, use:</w:t>
+        <w:t>To compile the program with Pthread, use:</w:t>
       </w:r>
     </w:p>
     <w:p>
@@ -6023,102 +4869,64 @@
           <w:rFonts w:asciiTheme="minorHAnsi" w:hAnsiTheme="minorHAnsi" w:cstheme="minorHAnsi"/>
           <w:color w:val="4472C4" w:themeColor="accent1"/>
         </w:rPr>
-        <w:t xml:space="preserve">$ </w:t>
-      </w:r>
-      <w:proofErr w:type="spellStart"/>
+        <w:t xml:space="preserve">$ gcc </w:t>
+      </w:r>
       <w:r>
         <w:rPr>
           <w:rFonts w:asciiTheme="minorHAnsi" w:hAnsiTheme="minorHAnsi" w:cstheme="minorHAnsi"/>
           <w:color w:val="4472C4" w:themeColor="accent1"/>
         </w:rPr>
-        <w:t>gcc</w:t>
-      </w:r>
-      <w:proofErr w:type="spellEnd"/>
+        <w:t>file</w:t>
+      </w:r>
       <w:r>
         <w:rPr>
           <w:rFonts w:asciiTheme="minorHAnsi" w:hAnsiTheme="minorHAnsi" w:cstheme="minorHAnsi"/>
           <w:color w:val="4472C4" w:themeColor="accent1"/>
         </w:rPr>
+        <w:t xml:space="preserve">.c </w:t>
+      </w:r>
+      <w:r>
+        <w:rPr>
+          <w:rFonts w:asciiTheme="minorHAnsi" w:hAnsiTheme="minorHAnsi" w:cstheme="minorHAnsi"/>
+          <w:color w:val="4472C4" w:themeColor="accent1"/>
+        </w:rPr>
+        <w:t xml:space="preserve">-o </w:t>
+      </w:r>
+      <w:r>
+        <w:rPr>
+          <w:rFonts w:asciiTheme="minorHAnsi" w:hAnsiTheme="minorHAnsi" w:cstheme="minorHAnsi"/>
+          <w:color w:val="4472C4" w:themeColor="accent1"/>
+        </w:rPr>
+        <w:t>file</w:t>
+      </w:r>
+      <w:r>
+        <w:rPr>
+          <w:rFonts w:asciiTheme="minorHAnsi" w:hAnsiTheme="minorHAnsi" w:cstheme="minorHAnsi"/>
+          <w:color w:val="4472C4" w:themeColor="accent1"/>
+        </w:rPr>
+        <w:t>.</w:t>
+      </w:r>
+      <w:r>
+        <w:rPr>
+          <w:rFonts w:asciiTheme="minorHAnsi" w:hAnsiTheme="minorHAnsi" w:cstheme="minorHAnsi"/>
+          <w:color w:val="4472C4" w:themeColor="accent1"/>
+        </w:rPr>
+        <w:t>o</w:t>
+      </w:r>
+      <w:r>
+        <w:rPr>
+          <w:rFonts w:asciiTheme="minorHAnsi" w:hAnsiTheme="minorHAnsi" w:cstheme="minorHAnsi"/>
+          <w:color w:val="4472C4" w:themeColor="accent1"/>
+        </w:rPr>
         <w:t xml:space="preserve"> </w:t>
       </w:r>
-      <w:proofErr w:type="spellStart"/>
       <w:r>
         <w:rPr>
           <w:rFonts w:asciiTheme="minorHAnsi" w:hAnsiTheme="minorHAnsi" w:cstheme="minorHAnsi"/>
           <w:color w:val="4472C4" w:themeColor="accent1"/>
         </w:rPr>
-        <w:t>file</w:t>
-      </w:r>
-      <w:r>
-        <w:rPr>
-          <w:rFonts w:asciiTheme="minorHAnsi" w:hAnsiTheme="minorHAnsi" w:cstheme="minorHAnsi"/>
-          <w:color w:val="4472C4" w:themeColor="accent1"/>
-        </w:rPr>
-        <w:t>.c</w:t>
-      </w:r>
-      <w:proofErr w:type="spellEnd"/>
-      <w:r>
-        <w:rPr>
-          <w:rFonts w:asciiTheme="minorHAnsi" w:hAnsiTheme="minorHAnsi" w:cstheme="minorHAnsi"/>
-          <w:color w:val="4472C4" w:themeColor="accent1"/>
-        </w:rPr>
-        <w:t xml:space="preserve"> </w:t>
-      </w:r>
-      <w:r>
-        <w:rPr>
-          <w:rFonts w:asciiTheme="minorHAnsi" w:hAnsiTheme="minorHAnsi" w:cstheme="minorHAnsi"/>
-          <w:color w:val="4472C4" w:themeColor="accent1"/>
-        </w:rPr>
-        <w:t xml:space="preserve">-o </w:t>
-      </w:r>
-      <w:proofErr w:type="spellStart"/>
-      <w:proofErr w:type="gramStart"/>
-      <w:r>
-        <w:rPr>
-          <w:rFonts w:asciiTheme="minorHAnsi" w:hAnsiTheme="minorHAnsi" w:cstheme="minorHAnsi"/>
-          <w:color w:val="4472C4" w:themeColor="accent1"/>
-        </w:rPr>
-        <w:t>file</w:t>
-      </w:r>
-      <w:r>
-        <w:rPr>
-          <w:rFonts w:asciiTheme="minorHAnsi" w:hAnsiTheme="minorHAnsi" w:cstheme="minorHAnsi"/>
-          <w:color w:val="4472C4" w:themeColor="accent1"/>
-        </w:rPr>
-        <w:t>.</w:t>
-      </w:r>
-      <w:r>
-        <w:rPr>
-          <w:rFonts w:asciiTheme="minorHAnsi" w:hAnsiTheme="minorHAnsi" w:cstheme="minorHAnsi"/>
-          <w:color w:val="4472C4" w:themeColor="accent1"/>
-        </w:rPr>
-        <w:t>o</w:t>
-      </w:r>
-      <w:proofErr w:type="spellEnd"/>
-      <w:proofErr w:type="gramEnd"/>
-      <w:r>
-        <w:rPr>
-          <w:rFonts w:asciiTheme="minorHAnsi" w:hAnsiTheme="minorHAnsi" w:cstheme="minorHAnsi"/>
-          <w:color w:val="4472C4" w:themeColor="accent1"/>
-        </w:rPr>
-        <w:t xml:space="preserve"> </w:t>
-      </w:r>
-      <w:r>
-        <w:rPr>
-          <w:rFonts w:asciiTheme="minorHAnsi" w:hAnsiTheme="minorHAnsi" w:cstheme="minorHAnsi"/>
-          <w:color w:val="4472C4" w:themeColor="accent1"/>
-        </w:rPr>
-        <w:t>-</w:t>
-      </w:r>
-      <w:proofErr w:type="spellStart"/>
-      <w:r>
-        <w:rPr>
-          <w:rFonts w:asciiTheme="minorHAnsi" w:hAnsiTheme="minorHAnsi" w:cstheme="minorHAnsi"/>
-          <w:color w:val="4472C4" w:themeColor="accent1"/>
-        </w:rPr>
-        <w:t>pthread</w:t>
-      </w:r>
-      <w:proofErr w:type="spellEnd"/>
+        <w:t>-pthread</w:t>
+      </w:r>
     </w:p>
     <w:p>
       <w:pPr>
@@ -6297,7 +5105,6 @@
       <w:r>
         <w:t xml:space="preserve">lease submit the </w:t>
       </w:r>
-      <w:bookmarkStart w:id="2" w:name="_GoBack"/>
       <w:r>
         <w:rPr>
           <w:b/>
@@ -6359,7 +5166,6 @@
         </w:rPr>
         <w:t>a report describe your code logic</w:t>
       </w:r>
-      <w:bookmarkEnd w:id="2"/>
       <w:r>
         <w:t>.</w:t>
       </w:r>
@@ -6415,7 +5221,7 @@
 </file>
 
 <file path=word/endnotes.xml><?xml version="1.0" encoding="utf-8"?>
-<w:endnotes xmlns:wpc="http://schemas.microsoft.com/office/word/2010/wordprocessingCanvas" xmlns:cx="http://schemas.microsoft.com/office/drawing/2014/chartex" xmlns:cx1="http://schemas.microsoft.com/office/drawing/2015/9/8/chartex" xmlns:cx2="http://schemas.microsoft.com/office/drawing/2015/10/21/chartex" xmlns:cx3="http://schemas.microsoft.com/office/drawing/2016/5/9/chartex" xmlns:cx4="http://schemas.microsoft.com/office/drawing/2016/5/10/chartex" xmlns:cx5="http://schemas.microsoft.com/office/drawing/2016/5/11/chartex" xmlns:cx6="http://schemas.microsoft.com/office/drawing/2016/5/12/chartex" xmlns:cx7="http://schemas.microsoft.com/office/drawing/2016/5/13/chartex" xmlns:cx8="http://schemas.microsoft.com/office/drawing/2016/5/14/chartex" xmlns:mc="http://schemas.openxmlformats.org/markup-compatibility/2006" xmlns:aink="http://schemas.microsoft.com/office/drawing/2016/ink" xmlns:am3d="http://schemas.microsoft.com/office/drawing/2017/model3d" xmlns:o="urn:schemas-microsoft-com:office:office" xmlns:r="http://schemas.openxmlformats.org/officeDocument/2006/relationships" xmlns:m="http://schemas.openxmlformats.org/officeDocument/2006/math" xmlns:v="urn:schemas-microsoft-com:vml" xmlns:wp14="http://schemas.microsoft.com/office/word/2010/wordprocessingDrawing" xmlns:wp="http://schemas.openxmlformats.org/drawingml/2006/wordprocessingDrawing" xmlns:w10="urn:schemas-microsoft-com:office:word" xmlns:w="http://schemas.openxmlformats.org/wordprocessingml/2006/main" xmlns:w14="http://schemas.microsoft.com/office/word/2010/wordml" xmlns:w15="http://schemas.microsoft.com/office/word/2012/wordml" xmlns:w16cid="http://schemas.microsoft.com/office/word/2016/wordml/cid" xmlns:w16se="http://schemas.microsoft.com/office/word/2015/wordml/symex" xmlns:wpg="http://schemas.microsoft.com/office/word/2010/wordprocessingGroup" xmlns:wpi="http://schemas.microsoft.com/office/word/2010/wordprocessingInk" xmlns:wne="http://schemas.microsoft.com/office/word/2006/wordml" xmlns:wps="http://schemas.microsoft.com/office/word/2010/wordprocessingShape" mc:Ignorable="w14 w15 w16se w16cid wp14">
+<w:endnotes xmlns:wpc="http://schemas.microsoft.com/office/word/2010/wordprocessingCanvas" xmlns:cx="http://schemas.microsoft.com/office/drawing/2014/chartex" xmlns:cx1="http://schemas.microsoft.com/office/drawing/2015/9/8/chartex" xmlns:cx2="http://schemas.microsoft.com/office/drawing/2015/10/21/chartex" xmlns:cx3="http://schemas.microsoft.com/office/drawing/2016/5/9/chartex" xmlns:cx4="http://schemas.microsoft.com/office/drawing/2016/5/10/chartex" xmlns:cx5="http://schemas.microsoft.com/office/drawing/2016/5/11/chartex" xmlns:cx6="http://schemas.microsoft.com/office/drawing/2016/5/12/chartex" xmlns:cx7="http://schemas.microsoft.com/office/drawing/2016/5/13/chartex" xmlns:cx8="http://schemas.microsoft.com/office/drawing/2016/5/14/chartex" xmlns:mc="http://schemas.openxmlformats.org/markup-compatibility/2006" xmlns:aink="http://schemas.microsoft.com/office/drawing/2016/ink" xmlns:am3d="http://schemas.microsoft.com/office/drawing/2017/model3d" xmlns:o="urn:schemas-microsoft-com:office:office" xmlns:r="http://schemas.openxmlformats.org/officeDocument/2006/relationships" xmlns:m="http://schemas.openxmlformats.org/officeDocument/2006/math" xmlns:v="urn:schemas-microsoft-com:vml" xmlns:wp14="http://schemas.microsoft.com/office/word/2010/wordprocessingDrawing" xmlns:wp="http://schemas.openxmlformats.org/drawingml/2006/wordprocessingDrawing" xmlns:w10="urn:schemas-microsoft-com:office:word" xmlns:w="http://schemas.openxmlformats.org/wordprocessingml/2006/main" xmlns:w14="http://schemas.microsoft.com/office/word/2010/wordml" xmlns:w15="http://schemas.microsoft.com/office/word/2012/wordml" xmlns:w16cex="http://schemas.microsoft.com/office/word/2018/wordml/cex" xmlns:w16cid="http://schemas.microsoft.com/office/word/2016/wordml/cid" xmlns:w16="http://schemas.microsoft.com/office/word/2018/wordml" xmlns:w16se="http://schemas.microsoft.com/office/word/2015/wordml/symex" xmlns:wpg="http://schemas.microsoft.com/office/word/2010/wordprocessingGroup" xmlns:wpi="http://schemas.microsoft.com/office/word/2010/wordprocessingInk" xmlns:wne="http://schemas.microsoft.com/office/word/2006/wordml" xmlns:wps="http://schemas.microsoft.com/office/word/2010/wordprocessingShape" mc:Ignorable="w14 w15 w16se w16cid w16 w16cex wp14">
   <w:endnote w:type="separator" w:id="-1">
     <w:p>
       <w:r>
@@ -6434,7 +5240,7 @@
 </file>
 
 <file path=word/footnotes.xml><?xml version="1.0" encoding="utf-8"?>
-<w:footnotes xmlns:wpc="http://schemas.microsoft.com/office/word/2010/wordprocessingCanvas" xmlns:cx="http://schemas.microsoft.com/office/drawing/2014/chartex" xmlns:cx1="http://schemas.microsoft.com/office/drawing/2015/9/8/chartex" xmlns:cx2="http://schemas.microsoft.com/office/drawing/2015/10/21/chartex" xmlns:cx3="http://schemas.microsoft.com/office/drawing/2016/5/9/chartex" xmlns:cx4="http://schemas.microsoft.com/office/drawing/2016/5/10/chartex" xmlns:cx5="http://schemas.microsoft.com/office/drawing/2016/5/11/chartex" xmlns:cx6="http://schemas.microsoft.com/office/drawing/2016/5/12/chartex" xmlns:cx7="http://schemas.microsoft.com/office/drawing/2016/5/13/chartex" xmlns:cx8="http://schemas.microsoft.com/office/drawing/2016/5/14/chartex" xmlns:mc="http://schemas.openxmlformats.org/markup-compatibility/2006" xmlns:aink="http://schemas.microsoft.com/office/drawing/2016/ink" xmlns:am3d="http://schemas.microsoft.com/office/drawing/2017/model3d" xmlns:o="urn:schemas-microsoft-com:office:office" xmlns:r="http://schemas.openxmlformats.org/officeDocument/2006/relationships" xmlns:m="http://schemas.openxmlformats.org/officeDocument/2006/math" xmlns:v="urn:schemas-microsoft-com:vml" xmlns:wp14="http://schemas.microsoft.com/office/word/2010/wordprocessingDrawing" xmlns:wp="http://schemas.openxmlformats.org/drawingml/2006/wordprocessingDrawing" xmlns:w10="urn:schemas-microsoft-com:office:word" xmlns:w="http://schemas.openxmlformats.org/wordprocessingml/2006/main" xmlns:w14="http://schemas.microsoft.com/office/word/2010/wordml" xmlns:w15="http://schemas.microsoft.com/office/word/2012/wordml" xmlns:w16cid="http://schemas.microsoft.com/office/word/2016/wordml/cid" xmlns:w16se="http://schemas.microsoft.com/office/word/2015/wordml/symex" xmlns:wpg="http://schemas.microsoft.com/office/word/2010/wordprocessingGroup" xmlns:wpi="http://schemas.microsoft.com/office/word/2010/wordprocessingInk" xmlns:wne="http://schemas.microsoft.com/office/word/2006/wordml" xmlns:wps="http://schemas.microsoft.com/office/word/2010/wordprocessingShape" mc:Ignorable="w14 w15 w16se w16cid wp14">
+<w:footnotes xmlns:wpc="http://schemas.microsoft.com/office/word/2010/wordprocessingCanvas" xmlns:cx="http://schemas.microsoft.com/office/drawing/2014/chartex" xmlns:cx1="http://schemas.microsoft.com/office/drawing/2015/9/8/chartex" xmlns:cx2="http://schemas.microsoft.com/office/drawing/2015/10/21/chartex" xmlns:cx3="http://schemas.microsoft.com/office/drawing/2016/5/9/chartex" xmlns:cx4="http://schemas.microsoft.com/office/drawing/2016/5/10/chartex" xmlns:cx5="http://schemas.microsoft.com/office/drawing/2016/5/11/chartex" xmlns:cx6="http://schemas.microsoft.com/office/drawing/2016/5/12/chartex" xmlns:cx7="http://schemas.microsoft.com/office/drawing/2016/5/13/chartex" xmlns:cx8="http://schemas.microsoft.com/office/drawing/2016/5/14/chartex" xmlns:mc="http://schemas.openxmlformats.org/markup-compatibility/2006" xmlns:aink="http://schemas.microsoft.com/office/drawing/2016/ink" xmlns:am3d="http://schemas.microsoft.com/office/drawing/2017/model3d" xmlns:o="urn:schemas-microsoft-com:office:office" xmlns:r="http://schemas.openxmlformats.org/officeDocument/2006/relationships" xmlns:m="http://schemas.openxmlformats.org/officeDocument/2006/math" xmlns:v="urn:schemas-microsoft-com:vml" xmlns:wp14="http://schemas.microsoft.com/office/word/2010/wordprocessingDrawing" xmlns:wp="http://schemas.openxmlformats.org/drawingml/2006/wordprocessingDrawing" xmlns:w10="urn:schemas-microsoft-com:office:word" xmlns:w="http://schemas.openxmlformats.org/wordprocessingml/2006/main" xmlns:w14="http://schemas.microsoft.com/office/word/2010/wordml" xmlns:w15="http://schemas.microsoft.com/office/word/2012/wordml" xmlns:w16cex="http://schemas.microsoft.com/office/word/2018/wordml/cex" xmlns:w16cid="http://schemas.microsoft.com/office/word/2016/wordml/cid" xmlns:w16="http://schemas.microsoft.com/office/word/2018/wordml" xmlns:w16se="http://schemas.microsoft.com/office/word/2015/wordml/symex" xmlns:wpg="http://schemas.microsoft.com/office/word/2010/wordprocessingGroup" xmlns:wpi="http://schemas.microsoft.com/office/word/2010/wordprocessingInk" xmlns:wne="http://schemas.microsoft.com/office/word/2006/wordml" xmlns:wps="http://schemas.microsoft.com/office/word/2010/wordprocessingShape" mc:Ignorable="w14 w15 w16se w16cid w16 w16cex wp14">
   <w:footnote w:type="separator" w:id="-1">
     <w:p>
       <w:r>
@@ -6453,7 +5259,7 @@
 </file>
 
 <file path=word/numbering.xml><?xml version="1.0" encoding="utf-8"?>
-<w:numbering xmlns:wpc="http://schemas.microsoft.com/office/word/2010/wordprocessingCanvas" xmlns:cx="http://schemas.microsoft.com/office/drawing/2014/chartex" xmlns:cx1="http://schemas.microsoft.com/office/drawing/2015/9/8/chartex" xmlns:cx2="http://schemas.microsoft.com/office/drawing/2015/10/21/chartex" xmlns:cx3="http://schemas.microsoft.com/office/drawing/2016/5/9/chartex" xmlns:cx4="http://schemas.microsoft.com/office/drawing/2016/5/10/chartex" xmlns:cx5="http://schemas.microsoft.com/office/drawing/2016/5/11/chartex" xmlns:cx6="http://schemas.microsoft.com/office/drawing/2016/5/12/chartex" xmlns:cx7="http://schemas.microsoft.com/office/drawing/2016/5/13/chartex" xmlns:cx8="http://schemas.microsoft.com/office/drawing/2016/5/14/chartex" xmlns:mc="http://schemas.openxmlformats.org/markup-compatibility/2006" xmlns:aink="http://schemas.microsoft.com/office/drawing/2016/ink" xmlns:am3d="http://schemas.microsoft.com/office/drawing/2017/model3d" xmlns:o="urn:schemas-microsoft-com:office:office" xmlns:r="http://schemas.openxmlformats.org/officeDocument/2006/relationships" xmlns:m="http://schemas.openxmlformats.org/officeDocument/2006/math" xmlns:v="urn:schemas-microsoft-com:vml" xmlns:wp14="http://schemas.microsoft.com/office/word/2010/wordprocessingDrawing" xmlns:wp="http://schemas.openxmlformats.org/drawingml/2006/wordprocessingDrawing" xmlns:w10="urn:schemas-microsoft-com:office:word" xmlns:w="http://schemas.openxmlformats.org/wordprocessingml/2006/main" xmlns:w14="http://schemas.microsoft.com/office/word/2010/wordml" xmlns:w15="http://schemas.microsoft.com/office/word/2012/wordml" xmlns:w16cid="http://schemas.microsoft.com/office/word/2016/wordml/cid" xmlns:w16se="http://schemas.microsoft.com/office/word/2015/wordml/symex" xmlns:wpg="http://schemas.microsoft.com/office/word/2010/wordprocessingGroup" xmlns:wpi="http://schemas.microsoft.com/office/word/2010/wordprocessingInk" xmlns:wne="http://schemas.microsoft.com/office/word/2006/wordml" xmlns:wps="http://schemas.microsoft.com/office/word/2010/wordprocessingShape" mc:Ignorable="w14 w15 w16se w16cid wp14">
+<w:numbering xmlns:wpc="http://schemas.microsoft.com/office/word/2010/wordprocessingCanvas" xmlns:cx="http://schemas.microsoft.com/office/drawing/2014/chartex" xmlns:cx1="http://schemas.microsoft.com/office/drawing/2015/9/8/chartex" xmlns:cx2="http://schemas.microsoft.com/office/drawing/2015/10/21/chartex" xmlns:cx3="http://schemas.microsoft.com/office/drawing/2016/5/9/chartex" xmlns:cx4="http://schemas.microsoft.com/office/drawing/2016/5/10/chartex" xmlns:cx5="http://schemas.microsoft.com/office/drawing/2016/5/11/chartex" xmlns:cx6="http://schemas.microsoft.com/office/drawing/2016/5/12/chartex" xmlns:cx7="http://schemas.microsoft.com/office/drawing/2016/5/13/chartex" xmlns:cx8="http://schemas.microsoft.com/office/drawing/2016/5/14/chartex" xmlns:mc="http://schemas.openxmlformats.org/markup-compatibility/2006" xmlns:aink="http://schemas.microsoft.com/office/drawing/2016/ink" xmlns:am3d="http://schemas.microsoft.com/office/drawing/2017/model3d" xmlns:o="urn:schemas-microsoft-com:office:office" xmlns:r="http://schemas.openxmlformats.org/officeDocument/2006/relationships" xmlns:m="http://schemas.openxmlformats.org/officeDocument/2006/math" xmlns:v="urn:schemas-microsoft-com:vml" xmlns:wp14="http://schemas.microsoft.com/office/word/2010/wordprocessingDrawing" xmlns:wp="http://schemas.openxmlformats.org/drawingml/2006/wordprocessingDrawing" xmlns:w10="urn:schemas-microsoft-com:office:word" xmlns:w="http://schemas.openxmlformats.org/wordprocessingml/2006/main" xmlns:w14="http://schemas.microsoft.com/office/word/2010/wordml" xmlns:w15="http://schemas.microsoft.com/office/word/2012/wordml" xmlns:w16cex="http://schemas.microsoft.com/office/word/2018/wordml/cex" xmlns:w16cid="http://schemas.microsoft.com/office/word/2016/wordml/cid" xmlns:w16="http://schemas.microsoft.com/office/word/2018/wordml" xmlns:w16se="http://schemas.microsoft.com/office/word/2015/wordml/symex" xmlns:wpg="http://schemas.microsoft.com/office/word/2010/wordprocessingGroup" xmlns:wpi="http://schemas.microsoft.com/office/word/2010/wordprocessingInk" xmlns:wne="http://schemas.microsoft.com/office/word/2006/wordml" xmlns:wps="http://schemas.microsoft.com/office/word/2010/wordprocessingShape" mc:Ignorable="w14 w15 w16se w16cid w16 w16cex wp14">
   <w:abstractNum w:abstractNumId="0" w15:restartNumberingAfterBreak="0">
     <w:nsid w:val="278B4249"/>
     <w:multiLevelType w:val="hybridMultilevel"/>
@@ -6734,7 +5540,7 @@
 </file>
 
 <file path=word/styles.xml><?xml version="1.0" encoding="utf-8"?>
-<w:styles xmlns:mc="http://schemas.openxmlformats.org/markup-compatibility/2006" xmlns:r="http://schemas.openxmlformats.org/officeDocument/2006/relationships" xmlns:w="http://schemas.openxmlformats.org/wordprocessingml/2006/main" xmlns:w14="http://schemas.microsoft.com/office/word/2010/wordml" xmlns:w15="http://schemas.microsoft.com/office/word/2012/wordml" xmlns:w16cid="http://schemas.microsoft.com/office/word/2016/wordml/cid" xmlns:w16se="http://schemas.microsoft.com/office/word/2015/wordml/symex" mc:Ignorable="w14 w15 w16se w16cid">
+<w:styles xmlns:mc="http://schemas.openxmlformats.org/markup-compatibility/2006" xmlns:r="http://schemas.openxmlformats.org/officeDocument/2006/relationships" xmlns:w="http://schemas.openxmlformats.org/wordprocessingml/2006/main" xmlns:w14="http://schemas.microsoft.com/office/word/2010/wordml" xmlns:w15="http://schemas.microsoft.com/office/word/2012/wordml" xmlns:w16cex="http://schemas.microsoft.com/office/word/2018/wordml/cex" xmlns:w16cid="http://schemas.microsoft.com/office/word/2016/wordml/cid" xmlns:w16="http://schemas.microsoft.com/office/word/2018/wordml" xmlns:w16se="http://schemas.microsoft.com/office/word/2015/wordml/symex" mc:Ignorable="w14 w15 w16se w16cid w16 w16cex">
   <w:docDefaults>
     <w:rPrDefault>
       <w:rPr>
@@ -7135,6 +5941,7 @@
   <w:style w:type="character" w:default="1" w:styleId="DefaultParagraphFont">
     <w:name w:val="Default Paragraph Font"/>
     <w:uiPriority w:val="1"/>
+    <w:semiHidden/>
     <w:unhideWhenUsed/>
   </w:style>
   <w:style w:type="table" w:default="1" w:styleId="TableNormal">
